--- a/Ch25WIP/05 D RJafroc package/RunningRJafroc.docx
+++ b/Ch25WIP/05 D RJafroc package/RunningRJafroc.docx
@@ -22,33 +22,209 @@
         <w:t>Installing R</w:t>
       </w:r>
     </w:p>
+    <w:p>
+      <w:r>
+        <w:t>D</w:t>
+      </w:r>
+      <w:r>
+        <w:t xml:space="preserve">o a Google search for </w:t>
+      </w:r>
+      <w:r>
+        <w:rPr>
+          <w:rStyle w:val="InLineCode"/>
+        </w:rPr>
+        <w:t>R</w:t>
+      </w:r>
+      <w:r>
+        <w:rPr>
+          <w:rStyle w:val="InLineCode"/>
+        </w:rPr>
+        <w:t xml:space="preserve"> download</w:t>
+      </w:r>
+      <w:r>
+        <w:t xml:space="preserve">. </w:t>
+      </w:r>
+    </w:p>
+    <w:p>
+      <w:pPr>
+        <w:ind w:firstLine="0"/>
+      </w:pPr>
+    </w:p>
+    <w:p>
+      <w:pPr>
+        <w:ind w:firstLine="0"/>
+        <w:jc w:val="center"/>
+      </w:pPr>
+      <w:r>
+        <w:rPr>
+          <w:noProof/>
+          <w:snapToGrid/>
+        </w:rPr>
+        <w:drawing>
+          <wp:inline distT="0" distB="0" distL="0" distR="0" wp14:anchorId="65415B17" wp14:editId="465291AA">
+            <wp:extent cx="5855397" cy="3469592"/>
+            <wp:effectExtent l="0" t="0" r="0" b="10795"/>
+            <wp:docPr id="15" name="Picture 3"/>
+            <wp:cNvGraphicFramePr>
+              <a:graphicFrameLocks xmlns:a="http://schemas.openxmlformats.org/drawingml/2006/main" noChangeAspect="1"/>
+            </wp:cNvGraphicFramePr>
+            <a:graphic xmlns:a="http://schemas.openxmlformats.org/drawingml/2006/main">
+              <a:graphicData uri="http://schemas.openxmlformats.org/drawingml/2006/picture">
+                <pic:pic xmlns:pic="http://schemas.openxmlformats.org/drawingml/2006/picture">
+                  <pic:nvPicPr>
+                    <pic:cNvPr id="0" name="Picture 3"/>
+                    <pic:cNvPicPr>
+                      <a:picLocks noChangeAspect="1" noChangeArrowheads="1"/>
+                    </pic:cNvPicPr>
+                  </pic:nvPicPr>
+                  <pic:blipFill>
+                    <a:blip r:embed="rId9">
+                      <a:extLst>
+                        <a:ext uri="{28A0092B-C50C-407E-A947-70E740481C1C}">
+                          <a14:useLocalDpi xmlns:a14="http://schemas.microsoft.com/office/drawing/2010/main" val="0"/>
+                        </a:ext>
+                      </a:extLst>
+                    </a:blip>
+                    <a:srcRect/>
+                    <a:stretch>
+                      <a:fillRect/>
+                    </a:stretch>
+                  </pic:blipFill>
+                  <pic:spPr bwMode="auto">
+                    <a:xfrm>
+                      <a:off x="0" y="0"/>
+                      <a:ext cx="5855851" cy="3469861"/>
+                    </a:xfrm>
+                    <a:prstGeom prst="rect">
+                      <a:avLst/>
+                    </a:prstGeom>
+                    <a:noFill/>
+                    <a:ln>
+                      <a:noFill/>
+                    </a:ln>
+                  </pic:spPr>
+                </pic:pic>
+              </a:graphicData>
+            </a:graphic>
+          </wp:inline>
+        </w:drawing>
+      </w:r>
+    </w:p>
+    <w:p>
+      <w:r>
+        <w:t xml:space="preserve">I highly recommend installing </w:t>
+      </w:r>
+      <w:r>
+        <w:rPr>
+          <w:rStyle w:val="InLineCode"/>
+        </w:rPr>
+        <w:t>RStudio</w:t>
+      </w:r>
+      <w:r>
+        <w:t xml:space="preserve"> after installing </w:t>
+      </w:r>
+      <w:r>
+        <w:rPr>
+          <w:rStyle w:val="InLineCode"/>
+        </w:rPr>
+        <w:t>R</w:t>
+      </w:r>
+      <w:r>
+        <w:t xml:space="preserve">. Think of it as a user interface for </w:t>
+      </w:r>
+      <w:r>
+        <w:rPr>
+          <w:rStyle w:val="InLineCode"/>
+        </w:rPr>
+        <w:t>R</w:t>
+      </w:r>
+      <w:r>
+        <w:t xml:space="preserve"> (</w:t>
+      </w:r>
+      <w:r>
+        <w:rPr>
+          <w:rStyle w:val="InLineCode"/>
+        </w:rPr>
+        <w:t>R</w:t>
+      </w:r>
+      <w:r>
+        <w:t xml:space="preserve"> already has a “bare-bones” user interface; </w:t>
+      </w:r>
+      <w:r>
+        <w:rPr>
+          <w:rStyle w:val="InLineCode"/>
+        </w:rPr>
+        <w:t>RStudio</w:t>
+      </w:r>
+      <w:r>
+        <w:t xml:space="preserve"> adds many powerful features which makes life a lot easier). </w:t>
+      </w:r>
+      <w:r>
+        <w:t>D</w:t>
+      </w:r>
+      <w:r>
+        <w:t xml:space="preserve">o a </w:t>
+      </w:r>
+      <w:r>
+        <w:t xml:space="preserve">Google </w:t>
+      </w:r>
+      <w:r>
+        <w:t xml:space="preserve">search for </w:t>
+      </w:r>
+      <w:r>
+        <w:rPr>
+          <w:rStyle w:val="InLineCode"/>
+        </w:rPr>
+        <w:t>RStudio</w:t>
+      </w:r>
+      <w:r>
+        <w:t xml:space="preserve"> and find the link. Dow</w:t>
+      </w:r>
+      <w:bookmarkStart w:id="0" w:name="_GoBack"/>
+      <w:bookmarkEnd w:id="0"/>
+      <w:r>
+        <w:t>nload the software and follow the installation instructions.</w:t>
+      </w:r>
+      <w:r>
+        <w:rPr>
+          <w:highlight w:val="yellow"/>
+        </w:rPr>
+        <w:t xml:space="preserve"> </w:t>
+      </w:r>
+    </w:p>
     <w:p/>
     <w:p>
       <w:pPr>
         <w:pStyle w:val="Heading3"/>
       </w:pPr>
       <w:r>
-        <w:t>Windows computer</w:t>
-      </w:r>
-    </w:p>
-    <w:p>
-      <w:r>
-        <w:t xml:space="preserve">On a Windows PC, go to </w:t>
-      </w:r>
-      <w:r>
-        <w:rPr>
-          <w:rStyle w:val="InLineCode"/>
-        </w:rPr>
-        <w:t>http://cran.r-project.org/bin/windows/base/</w:t>
-      </w:r>
-      <w:r>
-        <w:t xml:space="preserve"> and click on </w:t>
-      </w:r>
-      <w:r>
-        <w:rPr>
-          <w:rStyle w:val="InLineCode"/>
-        </w:rPr>
-        <w:t xml:space="preserve">Download R </w:t>
+        <w:t xml:space="preserve">OSX (MAC) machine </w:t>
+      </w:r>
+    </w:p>
+    <w:p>
+      <w:r>
+        <w:t xml:space="preserve">Go to </w:t>
+      </w:r>
+      <w:r>
+        <w:rPr>
+          <w:rStyle w:val="InLineCode"/>
+        </w:rPr>
+        <w:t>http://cran.r-project.org/bin/macosx/</w:t>
+      </w:r>
+      <w:r>
+        <w:rPr>
+          <w:rFonts w:ascii="Courier" w:hAnsi="Courier"/>
+        </w:rPr>
+        <w:t xml:space="preserve"> </w:t>
+      </w:r>
+      <w:r>
+        <w:t xml:space="preserve">and click on </w:t>
+      </w:r>
+      <w:r>
+        <w:rPr>
+          <w:rStyle w:val="InLineCode"/>
+        </w:rPr>
+        <w:t>R-</w:t>
       </w:r>
       <w:proofErr w:type="spellStart"/>
       <w:r>
@@ -57,21 +233,68 @@
         </w:rPr>
         <w:t>x.x.x</w:t>
       </w:r>
-      <w:proofErr w:type="spellEnd"/>
-      <w:r>
-        <w:rPr>
-          <w:rStyle w:val="InLineCode"/>
-        </w:rPr>
-        <w:t xml:space="preserve"> for Windows (32/64 bit)</w:t>
-      </w:r>
-      <w:r>
-        <w:rPr>
-          <w:rStyle w:val="InLineCode"/>
-        </w:rPr>
-        <w:t>(x stands for the latest version number, currently it is 3.2.0)</w:t>
-      </w:r>
-      <w:r>
-        <w:t xml:space="preserve">. Rather than copying this link do a Google search for </w:t>
+      <w:r>
+        <w:rPr>
+          <w:rStyle w:val="InLineCode"/>
+        </w:rPr>
+        <w:t>.pkg</w:t>
+      </w:r>
+      <w:proofErr w:type="spellEnd"/>
+      <w:r>
+        <w:rPr>
+          <w:rStyle w:val="InLineCode"/>
+        </w:rPr>
+        <w:t xml:space="preserve"> (</w:t>
+      </w:r>
+      <w:r>
+        <w:rPr>
+          <w:rStyle w:val="InLineCode"/>
+        </w:rPr>
+        <w:t>x stands for the</w:t>
+      </w:r>
+      <w:r>
+        <w:rPr>
+          <w:rStyle w:val="InLineCode"/>
+        </w:rPr>
+        <w:t xml:space="preserve"> latest version</w:t>
+      </w:r>
+      <w:r>
+        <w:rPr>
+          <w:rStyle w:val="InLineCode"/>
+        </w:rPr>
+        <w:t>, currently it is 3.2.0</w:t>
+      </w:r>
+      <w:r>
+        <w:rPr>
+          <w:rStyle w:val="InLineCode"/>
+        </w:rPr>
+        <w:t>)</w:t>
+      </w:r>
+      <w:r>
+        <w:t xml:space="preserve">. Click on the downloaded </w:t>
+      </w:r>
+      <w:r>
+        <w:t>link</w:t>
+      </w:r>
+      <w:r>
+        <w:t xml:space="preserve"> </w:t>
+      </w:r>
+      <w:r>
+        <w:rPr>
+          <w:rStyle w:val="InLineCode"/>
+        </w:rPr>
+        <w:t>R-</w:t>
+      </w:r>
+      <w:proofErr w:type="spellStart"/>
+      <w:r>
+        <w:rPr>
+          <w:rStyle w:val="InLineCode"/>
+        </w:rPr>
+        <w:t>latest.pkg</w:t>
+      </w:r>
+      <w:proofErr w:type="spellEnd"/>
+      <w:r>
+        <w:t xml:space="preserve"> and follow standard MAC installation procedure. After the </w:t>
       </w:r>
       <w:r>
         <w:rPr>
@@ -80,7 +303,7 @@
         <w:t>R</w:t>
       </w:r>
       <w:r>
-        <w:t xml:space="preserve">-software, and you should be able to find it. The version number will probably have changed; get the latest version of the code. I highly recommend installing </w:t>
+        <w:t xml:space="preserve"> installation is complete install </w:t>
       </w:r>
       <w:r>
         <w:rPr>
@@ -89,67 +312,7 @@
         <w:t>RStudio</w:t>
       </w:r>
       <w:r>
-        <w:t xml:space="preserve"> after installing </w:t>
-      </w:r>
-      <w:r>
-        <w:rPr>
-          <w:rStyle w:val="InLineCode"/>
-        </w:rPr>
-        <w:t>R</w:t>
-      </w:r>
-      <w:r>
-        <w:t xml:space="preserve">. Think of it as a user interface for </w:t>
-      </w:r>
-      <w:r>
-        <w:rPr>
-          <w:rStyle w:val="InLineCode"/>
-        </w:rPr>
-        <w:t>R</w:t>
-      </w:r>
-      <w:r>
-        <w:t xml:space="preserve"> (</w:t>
-      </w:r>
-      <w:r>
-        <w:rPr>
-          <w:rStyle w:val="InLineCode"/>
-        </w:rPr>
-        <w:t>R</w:t>
-      </w:r>
-      <w:r>
-        <w:t xml:space="preserve"> already has a “bare-bones” user interface; </w:t>
-      </w:r>
-      <w:r>
-        <w:rPr>
-          <w:rStyle w:val="InLineCode"/>
-        </w:rPr>
-        <w:t>RStudio</w:t>
-      </w:r>
-      <w:r>
-        <w:t xml:space="preserve"> adds many powerful features which makes life a lot easier). Go to </w:t>
-      </w:r>
-      <w:r>
-        <w:rPr>
-          <w:rStyle w:val="InLineCode"/>
-        </w:rPr>
-        <w:t>www.rstudio.com/ide/</w:t>
-      </w:r>
-      <w:r>
-        <w:t xml:space="preserve"> or simply do a search for </w:t>
-      </w:r>
-      <w:r>
-        <w:rPr>
-          <w:rStyle w:val="InLineCode"/>
-        </w:rPr>
-        <w:t>RStudio</w:t>
-      </w:r>
-      <w:r>
-        <w:t xml:space="preserve"> and find the link. Download the software and follow the installation instructions.</w:t>
-      </w:r>
-      <w:r>
-        <w:rPr>
-          <w:highlight w:val="yellow"/>
-        </w:rPr>
-        <w:t xml:space="preserve"> </w:t>
+        <w:t xml:space="preserve"> for the Macintosh operating system. </w:t>
       </w:r>
     </w:p>
     <w:p/>
@@ -158,129 +321,6 @@
         <w:pStyle w:val="Heading3"/>
       </w:pPr>
       <w:r>
-        <w:t xml:space="preserve">OSX (MAC) machine </w:t>
-      </w:r>
-    </w:p>
-    <w:p>
-      <w:r>
-        <w:t xml:space="preserve">Go to </w:t>
-      </w:r>
-      <w:r>
-        <w:rPr>
-          <w:rStyle w:val="InLineCode"/>
-        </w:rPr>
-        <w:t>http://cran.r-project.org/bin/macosx/</w:t>
-      </w:r>
-      <w:r>
-        <w:rPr>
-          <w:rFonts w:ascii="Courier" w:hAnsi="Courier"/>
-        </w:rPr>
-        <w:t xml:space="preserve"> </w:t>
-      </w:r>
-      <w:r>
-        <w:t xml:space="preserve">and click on </w:t>
-      </w:r>
-      <w:r>
-        <w:rPr>
-          <w:rStyle w:val="InLineCode"/>
-        </w:rPr>
-        <w:t>R-</w:t>
-      </w:r>
-      <w:proofErr w:type="spellStart"/>
-      <w:r>
-        <w:rPr>
-          <w:rStyle w:val="InLineCode"/>
-        </w:rPr>
-        <w:t>x.x.x</w:t>
-      </w:r>
-      <w:r>
-        <w:rPr>
-          <w:rStyle w:val="InLineCode"/>
-        </w:rPr>
-        <w:t>.pkg</w:t>
-      </w:r>
-      <w:proofErr w:type="spellEnd"/>
-      <w:r>
-        <w:rPr>
-          <w:rStyle w:val="InLineCode"/>
-        </w:rPr>
-        <w:t xml:space="preserve"> (</w:t>
-      </w:r>
-      <w:r>
-        <w:rPr>
-          <w:rStyle w:val="InLineCode"/>
-        </w:rPr>
-        <w:t>x stands for the</w:t>
-      </w:r>
-      <w:r>
-        <w:rPr>
-          <w:rStyle w:val="InLineCode"/>
-        </w:rPr>
-        <w:t xml:space="preserve"> latest version</w:t>
-      </w:r>
-      <w:r>
-        <w:rPr>
-          <w:rStyle w:val="InLineCode"/>
-        </w:rPr>
-        <w:t>, currently it is 3.2.0</w:t>
-      </w:r>
-      <w:r>
-        <w:rPr>
-          <w:rStyle w:val="InLineCode"/>
-        </w:rPr>
-        <w:t>)</w:t>
-      </w:r>
-      <w:r>
-        <w:t xml:space="preserve">. Click on the downloaded </w:t>
-      </w:r>
-      <w:r>
-        <w:t>link</w:t>
-      </w:r>
-      <w:r>
-        <w:t xml:space="preserve"> </w:t>
-      </w:r>
-      <w:r>
-        <w:rPr>
-          <w:rStyle w:val="InLineCode"/>
-        </w:rPr>
-        <w:t>R-</w:t>
-      </w:r>
-      <w:proofErr w:type="spellStart"/>
-      <w:r>
-        <w:rPr>
-          <w:rStyle w:val="InLineCode"/>
-        </w:rPr>
-        <w:t>latest.pkg</w:t>
-      </w:r>
-      <w:proofErr w:type="spellEnd"/>
-      <w:r>
-        <w:t xml:space="preserve"> and follow standard MAC installation procedure. After the </w:t>
-      </w:r>
-      <w:r>
-        <w:rPr>
-          <w:rStyle w:val="InLineCode"/>
-        </w:rPr>
-        <w:t>R</w:t>
-      </w:r>
-      <w:r>
-        <w:t xml:space="preserve"> installation is complete install </w:t>
-      </w:r>
-      <w:r>
-        <w:rPr>
-          <w:rStyle w:val="InLineCode"/>
-        </w:rPr>
-        <w:t>RStudio</w:t>
-      </w:r>
-      <w:r>
-        <w:t xml:space="preserve"> for the Macintosh operating system. </w:t>
-      </w:r>
-    </w:p>
-    <w:p/>
-    <w:p>
-      <w:pPr>
-        <w:pStyle w:val="Heading3"/>
-      </w:pPr>
-      <w:r>
         <w:t>Linux Users</w:t>
       </w:r>
     </w:p>
@@ -297,7 +337,7 @@
       <w:r>
         <w:t xml:space="preserve"> visit </w:t>
       </w:r>
-      <w:hyperlink r:id="rId9" w:history="1">
+      <w:hyperlink r:id="rId10" w:history="1">
         <w:r>
           <w:rPr>
             <w:rStyle w:val="InLineCode"/>
@@ -346,7 +386,7 @@
       <w:r>
         <w:t xml:space="preserve"> installer via </w:t>
       </w:r>
-      <w:hyperlink r:id="rId10" w:history="1">
+      <w:hyperlink r:id="rId11" w:history="1">
         <w:r>
           <w:rPr>
             <w:rStyle w:val="InLineCode"/>
@@ -399,7 +439,13 @@
         <w:t>always obtain a screen shot of the error</w:t>
       </w:r>
       <w:r>
-        <w:t xml:space="preserve">, and send it to xuetong.zhai@gmail.com. To get a screen shot, used the </w:t>
+        <w:t xml:space="preserve">, and send it to </w:t>
+      </w:r>
+      <w:r>
+        <w:t>dpc10ster</w:t>
+      </w:r>
+      <w:r>
+        <w:t xml:space="preserve">@gmail.com. To get a screen shot, used the </w:t>
       </w:r>
       <w:r>
         <w:rPr>
@@ -449,7 +495,7 @@
                     </pic:cNvPicPr>
                   </pic:nvPicPr>
                   <pic:blipFill>
-                    <a:blip r:embed="rId11">
+                    <a:blip r:embed="rId12">
                       <a:extLst>
                         <a:ext uri="{28A0092B-C50C-407E-A947-70E740481C1C}">
                           <a14:useLocalDpi xmlns:a14="http://schemas.microsoft.com/office/drawing/2010/main" val="0"/>
@@ -485,19 +531,32 @@
       <w:pPr>
         <w:pStyle w:val="Caption"/>
       </w:pPr>
-      <w:bookmarkStart w:id="0" w:name="_Ref291687986"/>
+      <w:bookmarkStart w:id="1" w:name="_Ref291687986"/>
       <w:r>
         <w:t xml:space="preserve">Fig. </w:t>
       </w:r>
-      <w:fldSimple w:instr=" SEQ Fig. \* ARABIC ">
-        <w:r>
-          <w:rPr>
-            <w:noProof/>
-          </w:rPr>
-          <w:t>1</w:t>
-        </w:r>
-      </w:fldSimple>
-      <w:bookmarkEnd w:id="0"/>
+      <w:r>
+        <w:fldChar w:fldCharType="begin"/>
+      </w:r>
+      <w:r>
+        <w:instrText xml:space="preserve"> SEQ Fig. \* ARABIC </w:instrText>
+      </w:r>
+      <w:r>
+        <w:fldChar w:fldCharType="separate"/>
+      </w:r>
+      <w:r>
+        <w:rPr>
+          <w:noProof/>
+        </w:rPr>
+        <w:t>1</w:t>
+      </w:r>
+      <w:r>
+        <w:rPr>
+          <w:noProof/>
+        </w:rPr>
+        <w:fldChar w:fldCharType="end"/>
+      </w:r>
+      <w:bookmarkEnd w:id="1"/>
       <w:r>
         <w:t xml:space="preserve">: </w:t>
       </w:r>
@@ -664,7 +723,7 @@
                     <pic:cNvPicPr/>
                   </pic:nvPicPr>
                   <pic:blipFill>
-                    <a:blip r:embed="rId12">
+                    <a:blip r:embed="rId13">
                       <a:extLst>
                         <a:ext uri="{28A0092B-C50C-407E-A947-70E740481C1C}">
                           <a14:useLocalDpi xmlns:a14="http://schemas.microsoft.com/office/drawing/2010/main" val="0"/>
@@ -695,11 +754,11 @@
       <w:pPr>
         <w:pStyle w:val="Caption"/>
       </w:pPr>
-      <w:bookmarkStart w:id="1" w:name="_Ref291692307"/>
+      <w:bookmarkStart w:id="2" w:name="_Ref291692307"/>
       <w:r>
         <w:t xml:space="preserve">Fig. </w:t>
       </w:r>
-      <w:bookmarkEnd w:id="1"/>
+      <w:bookmarkEnd w:id="2"/>
       <w:r>
         <w:t>2</w:t>
       </w:r>
@@ -772,7 +831,7 @@
                     <pic:cNvPicPr/>
                   </pic:nvPicPr>
                   <pic:blipFill>
-                    <a:blip r:embed="rId13">
+                    <a:blip r:embed="rId14">
                       <a:extLst>
                         <a:ext uri="{28A0092B-C50C-407E-A947-70E740481C1C}">
                           <a14:useLocalDpi xmlns:a14="http://schemas.microsoft.com/office/drawing/2010/main" val="0"/>
@@ -803,11 +862,11 @@
       <w:pPr>
         <w:pStyle w:val="Caption"/>
       </w:pPr>
-      <w:bookmarkStart w:id="2" w:name="_Ref291692478"/>
+      <w:bookmarkStart w:id="3" w:name="_Ref291692478"/>
       <w:r>
         <w:t xml:space="preserve">Fig. </w:t>
       </w:r>
-      <w:bookmarkEnd w:id="2"/>
+      <w:bookmarkEnd w:id="3"/>
       <w:r>
         <w:t>3</w:t>
       </w:r>
@@ -1123,7 +1182,7 @@
                     </pic:cNvPicPr>
                   </pic:nvPicPr>
                   <pic:blipFill rotWithShape="1">
-                    <a:blip r:embed="rId14">
+                    <a:blip r:embed="rId15">
                       <a:extLst>
                         <a:ext uri="{28A0092B-C50C-407E-A947-70E740481C1C}">
                           <a14:useLocalDpi xmlns:a14="http://schemas.microsoft.com/office/drawing/2010/main" val="0"/>
@@ -1162,11 +1221,11 @@
       <w:pPr>
         <w:pStyle w:val="Caption"/>
       </w:pPr>
-      <w:bookmarkStart w:id="3" w:name="_Ref291687783"/>
+      <w:bookmarkStart w:id="4" w:name="_Ref291687783"/>
       <w:r>
         <w:t xml:space="preserve">Fig. </w:t>
       </w:r>
-      <w:bookmarkEnd w:id="3"/>
+      <w:bookmarkEnd w:id="4"/>
       <w:r>
         <w:t xml:space="preserve">4: Opening screen when one runs </w:t>
       </w:r>
@@ -1265,8 +1324,6 @@
       <w:r>
         <w:t xml:space="preserve"> directly.</w:t>
       </w:r>
-      <w:bookmarkStart w:id="4" w:name="_GoBack"/>
-      <w:bookmarkEnd w:id="4"/>
     </w:p>
     <w:p>
       <w:pPr>
@@ -1384,7 +1441,7 @@
                     </pic:cNvPicPr>
                   </pic:nvPicPr>
                   <pic:blipFill>
-                    <a:blip r:embed="rId15">
+                    <a:blip r:embed="rId16">
                       <a:extLst>
                         <a:ext uri="{28A0092B-C50C-407E-A947-70E740481C1C}">
                           <a14:useLocalDpi xmlns:a14="http://schemas.microsoft.com/office/drawing/2010/main" val="0"/>
@@ -1424,27 +1481,14 @@
       <w:r>
         <w:t xml:space="preserve">Fig. </w:t>
       </w:r>
-      <w:r>
-        <w:fldChar w:fldCharType="begin"/>
-      </w:r>
-      <w:r>
-        <w:instrText xml:space="preserve"> SEQ Fig. \* ARABIC </w:instrText>
-      </w:r>
-      <w:r>
-        <w:fldChar w:fldCharType="separate"/>
-      </w:r>
-      <w:r>
-        <w:rPr>
-          <w:noProof/>
-        </w:rPr>
-        <w:t>5</w:t>
-      </w:r>
-      <w:r>
-        <w:rPr>
-          <w:noProof/>
-        </w:rPr>
-        <w:fldChar w:fldCharType="end"/>
-      </w:r>
+      <w:fldSimple w:instr=" SEQ Fig. \* ARABIC ">
+        <w:r>
+          <w:rPr>
+            <w:noProof/>
+          </w:rPr>
+          <w:t>5</w:t>
+        </w:r>
+      </w:fldSimple>
       <w:bookmarkEnd w:id="5"/>
       <w:r>
         <w:t>: Installing a new package.</w:t>
@@ -1530,7 +1574,7 @@
                     </pic:cNvPicPr>
                   </pic:nvPicPr>
                   <pic:blipFill>
-                    <a:blip r:embed="rId16">
+                    <a:blip r:embed="rId17">
                       <a:extLst>
                         <a:ext uri="{28A0092B-C50C-407E-A947-70E740481C1C}">
                           <a14:useLocalDpi xmlns:a14="http://schemas.microsoft.com/office/drawing/2010/main" val="0"/>
@@ -1570,27 +1614,14 @@
       <w:r>
         <w:t xml:space="preserve">Fig. </w:t>
       </w:r>
-      <w:r>
-        <w:fldChar w:fldCharType="begin"/>
-      </w:r>
-      <w:r>
-        <w:instrText xml:space="preserve"> SEQ Fig. \* ARABIC </w:instrText>
-      </w:r>
-      <w:r>
-        <w:fldChar w:fldCharType="separate"/>
-      </w:r>
-      <w:r>
-        <w:rPr>
-          <w:noProof/>
-        </w:rPr>
-        <w:t>6</w:t>
-      </w:r>
-      <w:r>
-        <w:rPr>
-          <w:noProof/>
-        </w:rPr>
-        <w:fldChar w:fldCharType="end"/>
-      </w:r>
+      <w:fldSimple w:instr=" SEQ Fig. \* ARABIC ">
+        <w:r>
+          <w:rPr>
+            <w:noProof/>
+          </w:rPr>
+          <w:t>6</w:t>
+        </w:r>
+      </w:fldSimple>
       <w:bookmarkEnd w:id="6"/>
       <w:r>
         <w:t>: Installing a new package, continued.</w:t>
@@ -1678,7 +1709,7 @@
                     </pic:cNvPicPr>
                   </pic:nvPicPr>
                   <pic:blipFill rotWithShape="1">
-                    <a:blip r:embed="rId17">
+                    <a:blip r:embed="rId18">
                       <a:extLst>
                         <a:ext uri="{28A0092B-C50C-407E-A947-70E740481C1C}">
                           <a14:useLocalDpi xmlns:a14="http://schemas.microsoft.com/office/drawing/2010/main" val="0"/>
@@ -1721,27 +1752,14 @@
       <w:r>
         <w:t xml:space="preserve">Fig. </w:t>
       </w:r>
-      <w:r>
-        <w:fldChar w:fldCharType="begin"/>
-      </w:r>
-      <w:r>
-        <w:instrText xml:space="preserve"> SEQ Fig. \* ARABIC </w:instrText>
-      </w:r>
-      <w:r>
-        <w:fldChar w:fldCharType="separate"/>
-      </w:r>
-      <w:r>
-        <w:rPr>
-          <w:noProof/>
-        </w:rPr>
-        <w:t>7</w:t>
-      </w:r>
-      <w:r>
-        <w:rPr>
-          <w:noProof/>
-        </w:rPr>
-        <w:fldChar w:fldCharType="end"/>
-      </w:r>
+      <w:fldSimple w:instr=" SEQ Fig. \* ARABIC ">
+        <w:r>
+          <w:rPr>
+            <w:noProof/>
+          </w:rPr>
+          <w:t>7</w:t>
+        </w:r>
+      </w:fldSimple>
       <w:bookmarkEnd w:id="7"/>
       <w:r>
         <w:t xml:space="preserve">: Installing </w:t>
@@ -1867,7 +1885,7 @@
                     </pic:cNvPicPr>
                   </pic:nvPicPr>
                   <pic:blipFill>
-                    <a:blip r:embed="rId18">
+                    <a:blip r:embed="rId19">
                       <a:extLst>
                         <a:ext uri="{28A0092B-C50C-407E-A947-70E740481C1C}">
                           <a14:useLocalDpi xmlns:a14="http://schemas.microsoft.com/office/drawing/2010/main" val="0"/>
@@ -1907,27 +1925,14 @@
       <w:r>
         <w:t xml:space="preserve">Fig. </w:t>
       </w:r>
-      <w:r>
-        <w:fldChar w:fldCharType="begin"/>
-      </w:r>
-      <w:r>
-        <w:instrText xml:space="preserve"> SEQ Fig. \* ARABIC </w:instrText>
-      </w:r>
-      <w:r>
-        <w:fldChar w:fldCharType="separate"/>
-      </w:r>
-      <w:r>
-        <w:rPr>
-          <w:noProof/>
-        </w:rPr>
-        <w:t>8</w:t>
-      </w:r>
-      <w:r>
-        <w:rPr>
-          <w:noProof/>
-        </w:rPr>
-        <w:fldChar w:fldCharType="end"/>
-      </w:r>
+      <w:fldSimple w:instr=" SEQ Fig. \* ARABIC ">
+        <w:r>
+          <w:rPr>
+            <w:noProof/>
+          </w:rPr>
+          <w:t>8</w:t>
+        </w:r>
+      </w:fldSimple>
       <w:bookmarkEnd w:id="8"/>
       <w:r>
         <w:t xml:space="preserve">: Completion of installation of </w:t>
@@ -1964,15 +1969,7 @@
         <w:t xml:space="preserve">This section is intended as a gentle introduction to the software. </w:t>
       </w:r>
       <w:r>
-        <w:t xml:space="preserve">The screen-shots that follow are for my </w:t>
-      </w:r>
-      <w:proofErr w:type="spellStart"/>
-      <w:r>
-        <w:t>iMAC</w:t>
-      </w:r>
-      <w:proofErr w:type="spellEnd"/>
-      <w:r>
-        <w:t xml:space="preserve"> installation (my operating system is </w:t>
+        <w:t xml:space="preserve">The screen-shots that follow are for my iMAC installation (my operating system is </w:t>
       </w:r>
       <w:r>
         <w:rPr>
@@ -2027,7 +2024,7 @@
       <w:r>
         <w:t xml:space="preserve"> from the JAFROC website (</w:t>
       </w:r>
-      <w:hyperlink r:id="rId19" w:history="1">
+      <w:hyperlink r:id="rId20" w:history="1">
         <w:r>
           <w:rPr>
             <w:rStyle w:val="Hyperlink"/>
@@ -2120,7 +2117,7 @@
                     </pic:cNvPicPr>
                   </pic:nvPicPr>
                   <pic:blipFill>
-                    <a:blip r:embed="rId20">
+                    <a:blip r:embed="rId21">
                       <a:extLst>
                         <a:ext uri="{28A0092B-C50C-407E-A947-70E740481C1C}">
                           <a14:useLocalDpi xmlns:a14="http://schemas.microsoft.com/office/drawing/2010/main" val="0"/>
@@ -2160,27 +2157,14 @@
       <w:r>
         <w:t xml:space="preserve">Fig. </w:t>
       </w:r>
-      <w:r>
-        <w:fldChar w:fldCharType="begin"/>
-      </w:r>
-      <w:r>
-        <w:instrText xml:space="preserve"> SEQ Fig. \* ARABIC </w:instrText>
-      </w:r>
-      <w:r>
-        <w:fldChar w:fldCharType="separate"/>
-      </w:r>
-      <w:r>
-        <w:rPr>
-          <w:noProof/>
-        </w:rPr>
-        <w:t>9</w:t>
-      </w:r>
-      <w:r>
-        <w:rPr>
-          <w:noProof/>
-        </w:rPr>
-        <w:fldChar w:fldCharType="end"/>
-      </w:r>
+      <w:fldSimple w:instr=" SEQ Fig. \* ARABIC ">
+        <w:r>
+          <w:rPr>
+            <w:noProof/>
+          </w:rPr>
+          <w:t>9</w:t>
+        </w:r>
+      </w:fldSimple>
       <w:bookmarkEnd w:id="9"/>
       <w:r>
         <w:t>: Unzip the downloaded file to your desktop creating this folder.</w:t>
@@ -2251,7 +2235,7 @@
                     </pic:cNvPicPr>
                   </pic:nvPicPr>
                   <pic:blipFill rotWithShape="1">
-                    <a:blip r:embed="rId21">
+                    <a:blip r:embed="rId22">
                       <a:extLst>
                         <a:ext uri="{28A0092B-C50C-407E-A947-70E740481C1C}">
                           <a14:useLocalDpi xmlns:a14="http://schemas.microsoft.com/office/drawing/2010/main" val="0"/>
@@ -2294,27 +2278,14 @@
       <w:r>
         <w:t xml:space="preserve">Fig. </w:t>
       </w:r>
-      <w:r>
-        <w:fldChar w:fldCharType="begin"/>
-      </w:r>
-      <w:r>
-        <w:instrText xml:space="preserve"> SEQ Fig. \* ARABIC </w:instrText>
-      </w:r>
-      <w:r>
-        <w:fldChar w:fldCharType="separate"/>
-      </w:r>
-      <w:r>
-        <w:rPr>
-          <w:noProof/>
-        </w:rPr>
-        <w:t>10</w:t>
-      </w:r>
-      <w:r>
-        <w:rPr>
-          <w:noProof/>
-        </w:rPr>
-        <w:fldChar w:fldCharType="end"/>
-      </w:r>
+      <w:fldSimple w:instr=" SEQ Fig. \* ARABIC ">
+        <w:r>
+          <w:rPr>
+            <w:noProof/>
+          </w:rPr>
+          <w:t>10</w:t>
+        </w:r>
+      </w:fldSimple>
       <w:bookmarkEnd w:id="10"/>
       <w:r>
         <w:t>: Contents of the created folder</w:t>
@@ -2505,7 +2476,7 @@
                     </pic:cNvPicPr>
                   </pic:nvPicPr>
                   <pic:blipFill>
-                    <a:blip r:embed="rId22">
+                    <a:blip r:embed="rId23">
                       <a:extLst>
                         <a:ext uri="{28A0092B-C50C-407E-A947-70E740481C1C}">
                           <a14:useLocalDpi xmlns:a14="http://schemas.microsoft.com/office/drawing/2010/main" val="0"/>
@@ -2545,27 +2516,14 @@
       <w:r>
         <w:t xml:space="preserve">Fig. </w:t>
       </w:r>
-      <w:r>
-        <w:fldChar w:fldCharType="begin"/>
-      </w:r>
-      <w:r>
-        <w:instrText xml:space="preserve"> SEQ Fig. \* ARABIC </w:instrText>
-      </w:r>
-      <w:r>
-        <w:fldChar w:fldCharType="separate"/>
-      </w:r>
-      <w:r>
-        <w:rPr>
-          <w:noProof/>
-        </w:rPr>
-        <w:t>11</w:t>
-      </w:r>
-      <w:r>
-        <w:rPr>
-          <w:noProof/>
-        </w:rPr>
-        <w:fldChar w:fldCharType="end"/>
-      </w:r>
+      <w:fldSimple w:instr=" SEQ Fig. \* ARABIC ">
+        <w:r>
+          <w:rPr>
+            <w:noProof/>
+          </w:rPr>
+          <w:t>11</w:t>
+        </w:r>
+      </w:fldSimple>
       <w:bookmarkEnd w:id="11"/>
       <w:r>
         <w:t xml:space="preserve">: Contents of </w:t>
@@ -2676,7 +2634,7 @@
                     </pic:cNvPicPr>
                   </pic:nvPicPr>
                   <pic:blipFill>
-                    <a:blip r:embed="rId23">
+                    <a:blip r:embed="rId24">
                       <a:extLst>
                         <a:ext uri="{28A0092B-C50C-407E-A947-70E740481C1C}">
                           <a14:useLocalDpi xmlns:a14="http://schemas.microsoft.com/office/drawing/2010/main" val="0"/>
@@ -2721,27 +2679,14 @@
       <w:r>
         <w:t xml:space="preserve">Fig. </w:t>
       </w:r>
-      <w:r>
-        <w:fldChar w:fldCharType="begin"/>
-      </w:r>
-      <w:r>
-        <w:instrText xml:space="preserve"> SEQ Fig. \* ARABIC </w:instrText>
-      </w:r>
-      <w:r>
-        <w:fldChar w:fldCharType="separate"/>
-      </w:r>
-      <w:r>
-        <w:rPr>
-          <w:noProof/>
-        </w:rPr>
-        <w:t>12</w:t>
-      </w:r>
-      <w:r>
-        <w:rPr>
-          <w:noProof/>
-        </w:rPr>
-        <w:fldChar w:fldCharType="end"/>
-      </w:r>
+      <w:fldSimple w:instr=" SEQ Fig. \* ARABIC ">
+        <w:r>
+          <w:rPr>
+            <w:noProof/>
+          </w:rPr>
+          <w:t>12</w:t>
+        </w:r>
+      </w:fldSimple>
       <w:bookmarkEnd w:id="12"/>
       <w:r>
         <w:t xml:space="preserve">: </w:t>
@@ -6568,21 +6513,7 @@
         <w:rPr>
           <w:rStyle w:val="code2"/>
         </w:rPr>
-        <w:t>", format = "</w:t>
-      </w:r>
-      <w:proofErr w:type="spellStart"/>
-      <w:r>
-        <w:rPr>
-          <w:rStyle w:val="code2"/>
-        </w:rPr>
-        <w:t>iMRMC</w:t>
-      </w:r>
-      <w:proofErr w:type="spellEnd"/>
-      <w:r>
-        <w:rPr>
-          <w:rStyle w:val="code2"/>
-        </w:rPr>
-        <w:t xml:space="preserve">", </w:t>
+        <w:t xml:space="preserve">", format = "iMRMC", </w:t>
       </w:r>
       <w:proofErr w:type="spellStart"/>
       <w:r>
@@ -7862,7 +7793,7 @@
                     </pic:cNvPicPr>
                   </pic:nvPicPr>
                   <pic:blipFill>
-                    <a:blip r:embed="rId24">
+                    <a:blip r:embed="rId25">
                       <a:extLst>
                         <a:ext uri="{28A0092B-C50C-407E-A947-70E740481C1C}">
                           <a14:useLocalDpi xmlns:a14="http://schemas.microsoft.com/office/drawing/2010/main" val="0"/>
@@ -7902,27 +7833,14 @@
       <w:r>
         <w:t xml:space="preserve">Fig. </w:t>
       </w:r>
-      <w:r>
-        <w:fldChar w:fldCharType="begin"/>
-      </w:r>
-      <w:r>
-        <w:instrText xml:space="preserve"> SEQ Fig. \* ARABIC </w:instrText>
-      </w:r>
-      <w:r>
-        <w:fldChar w:fldCharType="separate"/>
-      </w:r>
-      <w:r>
-        <w:rPr>
-          <w:noProof/>
-        </w:rPr>
-        <w:t>13</w:t>
-      </w:r>
-      <w:r>
-        <w:rPr>
-          <w:noProof/>
-        </w:rPr>
-        <w:fldChar w:fldCharType="end"/>
-      </w:r>
+      <w:fldSimple w:instr=" SEQ Fig. \* ARABIC ">
+        <w:r>
+          <w:rPr>
+            <w:noProof/>
+          </w:rPr>
+          <w:t>13</w:t>
+        </w:r>
+      </w:fldSimple>
       <w:bookmarkEnd w:id="13"/>
       <w:r>
         <w:t xml:space="preserve">: The </w:t>
@@ -8045,7 +7963,7 @@
                     </pic:cNvPicPr>
                   </pic:nvPicPr>
                   <pic:blipFill rotWithShape="1">
-                    <a:blip r:embed="rId25">
+                    <a:blip r:embed="rId26">
                       <a:extLst>
                         <a:ext uri="{28A0092B-C50C-407E-A947-70E740481C1C}">
                           <a14:useLocalDpi xmlns:a14="http://schemas.microsoft.com/office/drawing/2010/main" val="0"/>
@@ -8088,27 +8006,14 @@
       <w:r>
         <w:t xml:space="preserve">Fig. </w:t>
       </w:r>
-      <w:r>
-        <w:fldChar w:fldCharType="begin"/>
-      </w:r>
-      <w:r>
-        <w:instrText xml:space="preserve"> SEQ Fig. \* ARABIC </w:instrText>
-      </w:r>
-      <w:r>
-        <w:fldChar w:fldCharType="separate"/>
-      </w:r>
-      <w:r>
-        <w:rPr>
-          <w:noProof/>
-        </w:rPr>
-        <w:t>14</w:t>
-      </w:r>
-      <w:r>
-        <w:rPr>
-          <w:noProof/>
-        </w:rPr>
-        <w:fldChar w:fldCharType="end"/>
-      </w:r>
+      <w:fldSimple w:instr=" SEQ Fig. \* ARABIC ">
+        <w:r>
+          <w:rPr>
+            <w:noProof/>
+          </w:rPr>
+          <w:t>14</w:t>
+        </w:r>
+      </w:fldSimple>
       <w:bookmarkEnd w:id="14"/>
       <w:r>
         <w:t xml:space="preserve">: Getting to the main documentation page for </w:t>
@@ -8204,7 +8109,7 @@
                     </pic:cNvPicPr>
                   </pic:nvPicPr>
                   <pic:blipFill>
-                    <a:blip r:embed="rId26">
+                    <a:blip r:embed="rId27">
                       <a:extLst>
                         <a:ext uri="{28A0092B-C50C-407E-A947-70E740481C1C}">
                           <a14:useLocalDpi xmlns:a14="http://schemas.microsoft.com/office/drawing/2010/main" val="0"/>
@@ -8244,27 +8149,14 @@
       <w:r>
         <w:t xml:space="preserve">Fig. </w:t>
       </w:r>
-      <w:r>
-        <w:fldChar w:fldCharType="begin"/>
-      </w:r>
-      <w:r>
-        <w:instrText xml:space="preserve"> SEQ Fig. \* ARABIC </w:instrText>
-      </w:r>
-      <w:r>
-        <w:fldChar w:fldCharType="separate"/>
-      </w:r>
-      <w:r>
-        <w:rPr>
-          <w:noProof/>
-        </w:rPr>
-        <w:t>15</w:t>
-      </w:r>
-      <w:r>
-        <w:rPr>
-          <w:noProof/>
-        </w:rPr>
-        <w:fldChar w:fldCharType="end"/>
-      </w:r>
+      <w:fldSimple w:instr=" SEQ Fig. \* ARABIC ">
+        <w:r>
+          <w:rPr>
+            <w:noProof/>
+          </w:rPr>
+          <w:t>15</w:t>
+        </w:r>
+      </w:fldSimple>
       <w:bookmarkEnd w:id="15"/>
       <w:r>
         <w:t xml:space="preserve">: The main </w:t>
@@ -8353,7 +8245,7 @@
                     </pic:cNvPicPr>
                   </pic:nvPicPr>
                   <pic:blipFill>
-                    <a:blip r:embed="rId27">
+                    <a:blip r:embed="rId28">
                       <a:extLst>
                         <a:ext uri="{28A0092B-C50C-407E-A947-70E740481C1C}">
                           <a14:useLocalDpi xmlns:a14="http://schemas.microsoft.com/office/drawing/2010/main" val="0"/>
@@ -8393,118 +8285,105 @@
       <w:r>
         <w:t xml:space="preserve">Fig. </w:t>
       </w:r>
+      <w:fldSimple w:instr=" SEQ Fig. \* ARABIC ">
+        <w:r>
+          <w:rPr>
+            <w:noProof/>
+          </w:rPr>
+          <w:t>16</w:t>
+        </w:r>
+      </w:fldSimple>
+      <w:bookmarkEnd w:id="16"/>
+      <w:r>
+        <w:t>: Botto</w:t>
+      </w:r>
+      <w:r>
+        <w:t xml:space="preserve">m of the window shown in </w:t>
+      </w:r>
       <w:r>
         <w:fldChar w:fldCharType="begin"/>
       </w:r>
       <w:r>
-        <w:instrText xml:space="preserve"> SEQ Fig. \* ARABIC </w:instrText>
+        <w:instrText xml:space="preserve"> REF _Ref291688736 \h </w:instrText>
       </w:r>
       <w:r>
         <w:fldChar w:fldCharType="separate"/>
       </w:r>
       <w:r>
+        <w:t xml:space="preserve">Fig. </w:t>
+      </w:r>
+      <w:r>
         <w:rPr>
           <w:noProof/>
         </w:rPr>
-        <w:t>16</w:t>
+        <w:t>15</w:t>
+      </w:r>
+      <w:r>
+        <w:fldChar w:fldCharType="end"/>
+      </w:r>
+      <w:r>
+        <w:t xml:space="preserve">; note the link to </w:t>
+      </w:r>
+      <w:r>
+        <w:rPr>
+          <w:rStyle w:val="InLineCode"/>
+        </w:rPr>
+        <w:t>index</w:t>
+      </w:r>
+      <w:r>
+        <w:t>.</w:t>
+      </w:r>
+    </w:p>
+    <w:p>
+      <w:pPr>
+        <w:ind w:firstLine="0"/>
+      </w:pPr>
+    </w:p>
+    <w:p>
+      <w:pPr>
+        <w:ind w:firstLine="0"/>
+      </w:pPr>
+    </w:p>
+    <w:p>
+      <w:pPr>
+        <w:ind w:firstLine="0"/>
+      </w:pPr>
+      <w:r>
+        <w:t xml:space="preserve">Notice the link to </w:t>
+      </w:r>
+      <w:r>
+        <w:rPr>
+          <w:rStyle w:val="InLineCode"/>
+        </w:rPr>
+        <w:t>index</w:t>
+      </w:r>
+      <w:r>
+        <w:t>, clic</w:t>
+      </w:r>
+      <w:r>
+        <w:t xml:space="preserve">king on which shows you </w:t>
+      </w:r>
+      <w:r>
+        <w:fldChar w:fldCharType="begin"/>
+      </w:r>
+      <w:r>
+        <w:instrText xml:space="preserve"> REF _Ref291688816 \h </w:instrText>
+      </w:r>
+      <w:r>
+        <w:fldChar w:fldCharType="separate"/>
+      </w:r>
+      <w:r>
+        <w:t xml:space="preserve">Fig. </w:t>
       </w:r>
       <w:r>
         <w:rPr>
           <w:noProof/>
         </w:rPr>
+        <w:t>17</w:t>
+      </w:r>
+      <w:r>
         <w:fldChar w:fldCharType="end"/>
       </w:r>
-      <w:bookmarkEnd w:id="16"/>
-      <w:r>
-        <w:t>: Botto</w:t>
-      </w:r>
-      <w:r>
-        <w:t xml:space="preserve">m of the window shown in </w:t>
-      </w:r>
-      <w:r>
-        <w:fldChar w:fldCharType="begin"/>
-      </w:r>
-      <w:r>
-        <w:instrText xml:space="preserve"> REF _Ref291688736 \h </w:instrText>
-      </w:r>
-      <w:r>
-        <w:fldChar w:fldCharType="separate"/>
-      </w:r>
-      <w:r>
-        <w:t xml:space="preserve">Fig. </w:t>
-      </w:r>
-      <w:r>
-        <w:rPr>
-          <w:noProof/>
-        </w:rPr>
-        <w:t>15</w:t>
-      </w:r>
-      <w:r>
-        <w:fldChar w:fldCharType="end"/>
-      </w:r>
-      <w:r>
-        <w:t xml:space="preserve">; note the link to </w:t>
-      </w:r>
-      <w:r>
-        <w:rPr>
-          <w:rStyle w:val="InLineCode"/>
-        </w:rPr>
-        <w:t>index</w:t>
-      </w:r>
-      <w:r>
-        <w:t>.</w:t>
-      </w:r>
-    </w:p>
-    <w:p>
-      <w:pPr>
-        <w:ind w:firstLine="0"/>
-      </w:pPr>
-    </w:p>
-    <w:p>
-      <w:pPr>
-        <w:ind w:firstLine="0"/>
-      </w:pPr>
-    </w:p>
-    <w:p>
-      <w:pPr>
-        <w:ind w:firstLine="0"/>
-      </w:pPr>
-      <w:r>
-        <w:t xml:space="preserve">Notice the link to </w:t>
-      </w:r>
-      <w:r>
-        <w:rPr>
-          <w:rStyle w:val="InLineCode"/>
-        </w:rPr>
-        <w:t>index</w:t>
-      </w:r>
-      <w:r>
-        <w:t>, clic</w:t>
-      </w:r>
-      <w:r>
-        <w:t xml:space="preserve">king on which shows you </w:t>
-      </w:r>
-      <w:r>
-        <w:fldChar w:fldCharType="begin"/>
-      </w:r>
-      <w:r>
-        <w:instrText xml:space="preserve"> REF _Ref291688816 \h </w:instrText>
-      </w:r>
-      <w:r>
-        <w:fldChar w:fldCharType="separate"/>
-      </w:r>
-      <w:r>
-        <w:t xml:space="preserve">Fig. </w:t>
-      </w:r>
-      <w:r>
-        <w:rPr>
-          <w:noProof/>
-        </w:rPr>
-        <w:t>17</w:t>
-      </w:r>
-      <w:r>
-        <w:fldChar w:fldCharType="end"/>
-      </w:r>
       <w:r>
         <w:t xml:space="preserve"> </w:t>
       </w:r>
@@ -8522,15 +8401,7 @@
         <w:pStyle w:val="Heading1"/>
       </w:pPr>
       <w:r>
-        <w:t xml:space="preserve">The RJafroc </w:t>
-      </w:r>
-      <w:proofErr w:type="spellStart"/>
-      <w:r>
-        <w:t>pdf</w:t>
-      </w:r>
-      <w:proofErr w:type="spellEnd"/>
-      <w:r>
-        <w:t xml:space="preserve"> documentation file</w:t>
+        <w:t>The RJafroc pdf documentation file</w:t>
       </w:r>
     </w:p>
     <w:p>
@@ -8560,7 +8431,7 @@
                     </pic:cNvPicPr>
                   </pic:nvPicPr>
                   <pic:blipFill rotWithShape="1">
-                    <a:blip r:embed="rId28">
+                    <a:blip r:embed="rId29">
                       <a:extLst>
                         <a:ext uri="{28A0092B-C50C-407E-A947-70E740481C1C}">
                           <a14:useLocalDpi xmlns:a14="http://schemas.microsoft.com/office/drawing/2010/main" val="0"/>
@@ -8603,27 +8474,14 @@
       <w:r>
         <w:t xml:space="preserve">Fig. </w:t>
       </w:r>
-      <w:r>
-        <w:fldChar w:fldCharType="begin"/>
-      </w:r>
-      <w:r>
-        <w:instrText xml:space="preserve"> SEQ Fig. \* ARABIC </w:instrText>
-      </w:r>
-      <w:r>
-        <w:fldChar w:fldCharType="separate"/>
-      </w:r>
-      <w:r>
-        <w:rPr>
-          <w:noProof/>
-        </w:rPr>
-        <w:t>17</w:t>
-      </w:r>
-      <w:r>
-        <w:rPr>
-          <w:noProof/>
-        </w:rPr>
-        <w:fldChar w:fldCharType="end"/>
-      </w:r>
+      <w:fldSimple w:instr=" SEQ Fig. \* ARABIC ">
+        <w:r>
+          <w:rPr>
+            <w:noProof/>
+          </w:rPr>
+          <w:t>17</w:t>
+        </w:r>
+      </w:fldSimple>
       <w:bookmarkEnd w:id="17"/>
       <w:r>
         <w:t>: Showing all the functions available in the package.</w:t>
@@ -8708,7 +8566,7 @@
                     </pic:cNvPicPr>
                   </pic:nvPicPr>
                   <pic:blipFill>
-                    <a:blip r:embed="rId29">
+                    <a:blip r:embed="rId30">
                       <a:extLst>
                         <a:ext uri="{28A0092B-C50C-407E-A947-70E740481C1C}">
                           <a14:useLocalDpi xmlns:a14="http://schemas.microsoft.com/office/drawing/2010/main" val="0"/>
@@ -8748,27 +8606,14 @@
       <w:r>
         <w:t xml:space="preserve">Fig. </w:t>
       </w:r>
-      <w:r>
-        <w:fldChar w:fldCharType="begin"/>
-      </w:r>
-      <w:r>
-        <w:instrText xml:space="preserve"> SEQ Fig. \* ARABIC </w:instrText>
-      </w:r>
-      <w:r>
-        <w:fldChar w:fldCharType="separate"/>
-      </w:r>
-      <w:r>
-        <w:rPr>
-          <w:noProof/>
-        </w:rPr>
-        <w:t>18</w:t>
-      </w:r>
-      <w:r>
-        <w:rPr>
-          <w:noProof/>
-        </w:rPr>
-        <w:fldChar w:fldCharType="end"/>
-      </w:r>
+      <w:fldSimple w:instr=" SEQ Fig. \* ARABIC ">
+        <w:r>
+          <w:rPr>
+            <w:noProof/>
+          </w:rPr>
+          <w:t>18</w:t>
+        </w:r>
+      </w:fldSimple>
       <w:bookmarkEnd w:id="18"/>
       <w:r>
         <w:t>: Getting to the full documentation.</w:t>
@@ -8857,7 +8702,7 @@
                     </pic:cNvPicPr>
                   </pic:nvPicPr>
                   <pic:blipFill>
-                    <a:blip r:embed="rId30">
+                    <a:blip r:embed="rId31">
                       <a:extLst>
                         <a:ext uri="{28A0092B-C50C-407E-A947-70E740481C1C}">
                           <a14:useLocalDpi xmlns:a14="http://schemas.microsoft.com/office/drawing/2010/main" val="0"/>
@@ -8897,27 +8742,14 @@
       <w:r>
         <w:t xml:space="preserve">Fig. </w:t>
       </w:r>
-      <w:r>
-        <w:fldChar w:fldCharType="begin"/>
-      </w:r>
-      <w:r>
-        <w:instrText xml:space="preserve"> SEQ Fig. \* ARABIC </w:instrText>
-      </w:r>
-      <w:r>
-        <w:fldChar w:fldCharType="separate"/>
-      </w:r>
-      <w:r>
-        <w:rPr>
-          <w:noProof/>
-        </w:rPr>
-        <w:t>19</w:t>
-      </w:r>
-      <w:r>
-        <w:rPr>
-          <w:noProof/>
-        </w:rPr>
-        <w:fldChar w:fldCharType="end"/>
-      </w:r>
+      <w:fldSimple w:instr=" SEQ Fig. \* ARABIC ">
+        <w:r>
+          <w:rPr>
+            <w:noProof/>
+          </w:rPr>
+          <w:t>19</w:t>
+        </w:r>
+      </w:fldSimple>
       <w:bookmarkEnd w:id="19"/>
       <w:r>
         <w:t>: Page 1 of 45 of the full documentation for the package.</w:t>
@@ -8935,14 +8767,12 @@
       <w:r>
         <w:t xml:space="preserve">You should save this as a </w:t>
       </w:r>
-      <w:proofErr w:type="spellStart"/>
       <w:r>
         <w:rPr>
           <w:rStyle w:val="InLineCode"/>
         </w:rPr>
         <w:t>pdf</w:t>
       </w:r>
-      <w:proofErr w:type="spellEnd"/>
       <w:r>
         <w:t xml:space="preserve"> </w:t>
       </w:r>
@@ -9010,7 +8840,7 @@
                     </pic:cNvPicPr>
                   </pic:nvPicPr>
                   <pic:blipFill>
-                    <a:blip r:embed="rId31">
+                    <a:blip r:embed="rId32">
                       <a:extLst>
                         <a:ext uri="{28A0092B-C50C-407E-A947-70E740481C1C}">
                           <a14:useLocalDpi xmlns:a14="http://schemas.microsoft.com/office/drawing/2010/main" val="0"/>
@@ -9050,39 +8880,24 @@
       <w:r>
         <w:t xml:space="preserve">Fig. </w:t>
       </w:r>
-      <w:r>
-        <w:fldChar w:fldCharType="begin"/>
-      </w:r>
-      <w:r>
-        <w:instrText xml:space="preserve"> SEQ Fig. \* ARABIC </w:instrText>
-      </w:r>
-      <w:r>
-        <w:fldChar w:fldCharType="separate"/>
-      </w:r>
-      <w:r>
-        <w:rPr>
-          <w:noProof/>
-        </w:rPr>
-        <w:t>20</w:t>
-      </w:r>
-      <w:r>
-        <w:rPr>
-          <w:noProof/>
-        </w:rPr>
-        <w:fldChar w:fldCharType="end"/>
-      </w:r>
+      <w:fldSimple w:instr=" SEQ Fig. \* ARABIC ">
+        <w:r>
+          <w:rPr>
+            <w:noProof/>
+          </w:rPr>
+          <w:t>20</w:t>
+        </w:r>
+      </w:fldSimple>
       <w:bookmarkEnd w:id="20"/>
       <w:r>
         <w:t xml:space="preserve">: The main documentation saved as a </w:t>
       </w:r>
-      <w:proofErr w:type="spellStart"/>
       <w:r>
         <w:rPr>
           <w:rStyle w:val="InLineCode"/>
         </w:rPr>
         <w:t>pdf</w:t>
       </w:r>
-      <w:proofErr w:type="spellEnd"/>
       <w:r>
         <w:t xml:space="preserve"> file.</w:t>
       </w:r>
@@ -9156,7 +8971,7 @@
                     </pic:cNvPicPr>
                   </pic:nvPicPr>
                   <pic:blipFill>
-                    <a:blip r:embed="rId32">
+                    <a:blip r:embed="rId33">
                       <a:extLst>
                         <a:ext uri="{28A0092B-C50C-407E-A947-70E740481C1C}">
                           <a14:useLocalDpi xmlns:a14="http://schemas.microsoft.com/office/drawing/2010/main" val="0"/>
@@ -9196,27 +9011,14 @@
       <w:r>
         <w:t xml:space="preserve">Fig. </w:t>
       </w:r>
-      <w:r>
-        <w:fldChar w:fldCharType="begin"/>
-      </w:r>
-      <w:r>
-        <w:instrText xml:space="preserve"> SEQ Fig. \* ARABIC </w:instrText>
-      </w:r>
-      <w:r>
-        <w:fldChar w:fldCharType="separate"/>
-      </w:r>
-      <w:r>
-        <w:rPr>
-          <w:noProof/>
-        </w:rPr>
-        <w:t>21</w:t>
-      </w:r>
-      <w:r>
-        <w:rPr>
-          <w:noProof/>
-        </w:rPr>
-        <w:fldChar w:fldCharType="end"/>
-      </w:r>
+      <w:fldSimple w:instr=" SEQ Fig. \* ARABIC ">
+        <w:r>
+          <w:rPr>
+            <w:noProof/>
+          </w:rPr>
+          <w:t>21</w:t>
+        </w:r>
+      </w:fldSimple>
       <w:bookmarkEnd w:id="21"/>
       <w:r>
         <w:t>: Main documentation, opened in Acrobat.</w:t>
@@ -9562,7 +9364,7 @@
                     </pic:cNvPicPr>
                   </pic:nvPicPr>
                   <pic:blipFill rotWithShape="1">
-                    <a:blip r:embed="rId33">
+                    <a:blip r:embed="rId34">
                       <a:extLst>
                         <a:ext uri="{28A0092B-C50C-407E-A947-70E740481C1C}">
                           <a14:useLocalDpi xmlns:a14="http://schemas.microsoft.com/office/drawing/2010/main" val="0"/>
@@ -9605,27 +9407,14 @@
       <w:r>
         <w:t xml:space="preserve">Fig. </w:t>
       </w:r>
-      <w:r>
-        <w:fldChar w:fldCharType="begin"/>
-      </w:r>
-      <w:r>
-        <w:instrText xml:space="preserve"> SEQ Fig. \* ARABIC </w:instrText>
-      </w:r>
-      <w:r>
-        <w:fldChar w:fldCharType="separate"/>
-      </w:r>
-      <w:r>
-        <w:rPr>
-          <w:noProof/>
-        </w:rPr>
-        <w:t>22</w:t>
-      </w:r>
-      <w:r>
-        <w:rPr>
-          <w:noProof/>
-        </w:rPr>
-        <w:fldChar w:fldCharType="end"/>
-      </w:r>
+      <w:fldSimple w:instr=" SEQ Fig. \* ARABIC ">
+        <w:r>
+          <w:rPr>
+            <w:noProof/>
+          </w:rPr>
+          <w:t>22</w:t>
+        </w:r>
+      </w:fldSimple>
       <w:bookmarkEnd w:id="22"/>
       <w:r>
         <w:t>: Partial results of DBMH analysis</w:t>
@@ -9791,7 +9580,7 @@
                     </pic:cNvPicPr>
                   </pic:nvPicPr>
                   <pic:blipFill rotWithShape="1">
-                    <a:blip r:embed="rId34">
+                    <a:blip r:embed="rId35">
                       <a:extLst>
                         <a:ext uri="{28A0092B-C50C-407E-A947-70E740481C1C}">
                           <a14:useLocalDpi xmlns:a14="http://schemas.microsoft.com/office/drawing/2010/main" val="0"/>
@@ -9834,27 +9623,14 @@
       <w:r>
         <w:t xml:space="preserve">Fig. </w:t>
       </w:r>
-      <w:r>
-        <w:fldChar w:fldCharType="begin"/>
-      </w:r>
-      <w:r>
-        <w:instrText xml:space="preserve"> SEQ Fig. \* ARABIC </w:instrText>
-      </w:r>
-      <w:r>
-        <w:fldChar w:fldCharType="separate"/>
-      </w:r>
-      <w:r>
-        <w:rPr>
-          <w:noProof/>
-        </w:rPr>
-        <w:t>23</w:t>
-      </w:r>
-      <w:r>
-        <w:rPr>
-          <w:noProof/>
-        </w:rPr>
-        <w:fldChar w:fldCharType="end"/>
-      </w:r>
+      <w:fldSimple w:instr=" SEQ Fig. \* ARABIC ">
+        <w:r>
+          <w:rPr>
+            <w:noProof/>
+          </w:rPr>
+          <w:t>23</w:t>
+        </w:r>
+      </w:fldSimple>
       <w:bookmarkEnd w:id="23"/>
       <w:r>
         <w:t>: Results of analysis so far.</w:t>
@@ -10065,7 +9841,7 @@
                     </pic:cNvPicPr>
                   </pic:nvPicPr>
                   <pic:blipFill>
-                    <a:blip r:embed="rId35">
+                    <a:blip r:embed="rId36">
                       <a:extLst>
                         <a:ext uri="{28A0092B-C50C-407E-A947-70E740481C1C}">
                           <a14:useLocalDpi xmlns:a14="http://schemas.microsoft.com/office/drawing/2010/main" val="0"/>
@@ -10105,27 +9881,14 @@
       <w:r>
         <w:t xml:space="preserve">Fig. </w:t>
       </w:r>
-      <w:r>
-        <w:fldChar w:fldCharType="begin"/>
-      </w:r>
-      <w:r>
-        <w:instrText xml:space="preserve"> SEQ Fig. \* ARABIC </w:instrText>
-      </w:r>
-      <w:r>
-        <w:fldChar w:fldCharType="separate"/>
-      </w:r>
-      <w:r>
-        <w:rPr>
-          <w:noProof/>
-        </w:rPr>
-        <w:t>24</w:t>
-      </w:r>
-      <w:r>
-        <w:rPr>
-          <w:noProof/>
-        </w:rPr>
-        <w:fldChar w:fldCharType="end"/>
-      </w:r>
+      <w:fldSimple w:instr=" SEQ Fig. \* ARABIC ">
+        <w:r>
+          <w:rPr>
+            <w:noProof/>
+          </w:rPr>
+          <w:t>24</w:t>
+        </w:r>
+      </w:fldSimple>
       <w:bookmarkEnd w:id="24"/>
       <w:r>
         <w:t xml:space="preserve">: Online documentation for the function </w:t>
@@ -10303,7 +10066,7 @@
                     </pic:cNvPicPr>
                   </pic:nvPicPr>
                   <pic:blipFill rotWithShape="1">
-                    <a:blip r:embed="rId36">
+                    <a:blip r:embed="rId37">
                       <a:extLst>
                         <a:ext uri="{28A0092B-C50C-407E-A947-70E740481C1C}">
                           <a14:useLocalDpi xmlns:a14="http://schemas.microsoft.com/office/drawing/2010/main" val="0"/>
@@ -10346,27 +10109,14 @@
       <w:r>
         <w:t xml:space="preserve">Fig. </w:t>
       </w:r>
-      <w:r>
-        <w:fldChar w:fldCharType="begin"/>
-      </w:r>
-      <w:r>
-        <w:instrText xml:space="preserve"> SEQ Fig. \* ARABIC </w:instrText>
-      </w:r>
-      <w:r>
-        <w:fldChar w:fldCharType="separate"/>
-      </w:r>
-      <w:r>
-        <w:rPr>
-          <w:noProof/>
-        </w:rPr>
-        <w:t>25</w:t>
-      </w:r>
-      <w:r>
-        <w:rPr>
-          <w:noProof/>
-        </w:rPr>
-        <w:fldChar w:fldCharType="end"/>
-      </w:r>
+      <w:fldSimple w:instr=" SEQ Fig. \* ARABIC ">
+        <w:r>
+          <w:rPr>
+            <w:noProof/>
+          </w:rPr>
+          <w:t>25</w:t>
+        </w:r>
+      </w:fldSimple>
       <w:bookmarkEnd w:id="25"/>
       <w:r>
         <w:t>: Allowed figures of merit.</w:t>
@@ -10465,7 +10215,7 @@
                     </pic:cNvPicPr>
                   </pic:nvPicPr>
                   <pic:blipFill>
-                    <a:blip r:embed="rId37">
+                    <a:blip r:embed="rId38">
                       <a:extLst>
                         <a:ext uri="{28A0092B-C50C-407E-A947-70E740481C1C}">
                           <a14:useLocalDpi xmlns:a14="http://schemas.microsoft.com/office/drawing/2010/main" val="0"/>
@@ -10505,27 +10255,14 @@
       <w:r>
         <w:t xml:space="preserve">Fig. </w:t>
       </w:r>
-      <w:r>
-        <w:fldChar w:fldCharType="begin"/>
-      </w:r>
-      <w:r>
-        <w:instrText xml:space="preserve"> SEQ Fig. \* ARABIC </w:instrText>
-      </w:r>
-      <w:r>
-        <w:fldChar w:fldCharType="separate"/>
-      </w:r>
-      <w:r>
-        <w:rPr>
-          <w:noProof/>
-        </w:rPr>
-        <w:t>26</w:t>
-      </w:r>
-      <w:r>
-        <w:rPr>
-          <w:noProof/>
-        </w:rPr>
-        <w:fldChar w:fldCharType="end"/>
-      </w:r>
+      <w:fldSimple w:instr=" SEQ Fig. \* ARABIC ">
+        <w:r>
+          <w:rPr>
+            <w:noProof/>
+          </w:rPr>
+          <w:t>26</w:t>
+        </w:r>
+      </w:fldSimple>
       <w:bookmarkEnd w:id="26"/>
       <w:r>
         <w:t xml:space="preserve">: Showing examples of usage of </w:t>
@@ -11164,7 +10901,7 @@
                     </pic:cNvPicPr>
                   </pic:nvPicPr>
                   <pic:blipFill>
-                    <a:blip r:embed="rId38">
+                    <a:blip r:embed="rId39">
                       <a:extLst>
                         <a:ext uri="{28A0092B-C50C-407E-A947-70E740481C1C}">
                           <a14:useLocalDpi xmlns:a14="http://schemas.microsoft.com/office/drawing/2010/main" val="0"/>
@@ -11204,27 +10941,14 @@
       <w:r>
         <w:t xml:space="preserve">Fig. </w:t>
       </w:r>
-      <w:r>
-        <w:fldChar w:fldCharType="begin"/>
-      </w:r>
-      <w:r>
-        <w:instrText xml:space="preserve"> SEQ Fig. \* ARABIC </w:instrText>
-      </w:r>
-      <w:r>
-        <w:fldChar w:fldCharType="separate"/>
-      </w:r>
-      <w:r>
-        <w:rPr>
-          <w:noProof/>
-        </w:rPr>
-        <w:t>27</w:t>
-      </w:r>
-      <w:r>
-        <w:rPr>
-          <w:noProof/>
-        </w:rPr>
-        <w:fldChar w:fldCharType="end"/>
-      </w:r>
+      <w:fldSimple w:instr=" SEQ Fig. \* ARABIC ">
+        <w:r>
+          <w:rPr>
+            <w:noProof/>
+          </w:rPr>
+          <w:t>27</w:t>
+        </w:r>
+      </w:fldSimple>
       <w:bookmarkEnd w:id="27"/>
       <w:r>
         <w:t>: Running a selection of lines.</w:t>
@@ -11390,9 +11114,9 @@
             <o:lock v:ext="edit" aspectratio="t"/>
           </v:shapetype>
           <v:shape id="_x0000_i1025" type="#_x0000_t75" style="width:26.9pt;height:13.45pt" o:ole="">
-            <v:imagedata r:id="rId39" o:title=""/>
+            <v:imagedata r:id="rId40" o:title=""/>
           </v:shape>
-          <o:OLEObject Type="Embed" ProgID="Equation.DSMT4" ShapeID="_x0000_i1025" DrawAspect="Content" ObjectID="_1366015684" r:id="rId40"/>
+          <o:OLEObject Type="Embed" ProgID="Equation.DSMT4" ShapeID="_x0000_i1025" DrawAspect="Content" ObjectID="_1469592408" r:id="rId41"/>
         </w:object>
       </w:r>
       <w:r>
@@ -11415,9 +11139,9 @@
         </w:rPr>
         <w:object w:dxaOrig="300" w:dyaOrig="480" w14:anchorId="461DFD8B">
           <v:shape id="_x0000_i1026" type="#_x0000_t75" style="width:14.8pt;height:24.2pt" o:ole="">
-            <v:imagedata r:id="rId41" o:title=""/>
+            <v:imagedata r:id="rId42" o:title=""/>
           </v:shape>
-          <o:OLEObject Type="Embed" ProgID="Equation.DSMT4" ShapeID="_x0000_i1026" DrawAspect="Content" ObjectID="_1366015685" r:id="rId42"/>
+          <o:OLEObject Type="Embed" ProgID="Equation.DSMT4" ShapeID="_x0000_i1026" DrawAspect="Content" ObjectID="_1469592409" r:id="rId43"/>
         </w:object>
       </w:r>
       <w:r>
@@ -14554,7 +14278,7 @@
                     </pic:cNvPicPr>
                   </pic:nvPicPr>
                   <pic:blipFill>
-                    <a:blip r:embed="rId43">
+                    <a:blip r:embed="rId44">
                       <a:extLst>
                         <a:ext uri="{28A0092B-C50C-407E-A947-70E740481C1C}">
                           <a14:useLocalDpi xmlns:a14="http://schemas.microsoft.com/office/drawing/2010/main" val="0"/>
@@ -14594,27 +14318,14 @@
       <w:r>
         <w:t xml:space="preserve">Fig. </w:t>
       </w:r>
-      <w:r>
-        <w:fldChar w:fldCharType="begin"/>
-      </w:r>
-      <w:r>
-        <w:instrText xml:space="preserve"> SEQ Fig. \* ARABIC </w:instrText>
-      </w:r>
-      <w:r>
-        <w:fldChar w:fldCharType="separate"/>
-      </w:r>
-      <w:r>
-        <w:rPr>
-          <w:noProof/>
-        </w:rPr>
-        <w:t>28</w:t>
-      </w:r>
-      <w:r>
-        <w:rPr>
-          <w:noProof/>
-        </w:rPr>
-        <w:fldChar w:fldCharType="end"/>
-      </w:r>
+      <w:fldSimple w:instr=" SEQ Fig. \* ARABIC ">
+        <w:r>
+          <w:rPr>
+            <w:noProof/>
+          </w:rPr>
+          <w:t>28</w:t>
+        </w:r>
+      </w:fldSimple>
       <w:bookmarkEnd w:id="28"/>
       <w:r>
         <w:t xml:space="preserve">: Output files created by running lines 48 - 57 (sorted conveniently by field </w:t>
@@ -14794,7 +14505,7 @@
                           </pic:cNvPicPr>
                         </pic:nvPicPr>
                         <pic:blipFill>
-                          <a:blip r:embed="rId44">
+                          <a:blip r:embed="rId45">
                             <a:extLst>
                               <a:ext uri="{28A0092B-C50C-407E-A947-70E740481C1C}">
                                 <a14:useLocalDpi xmlns:a14="http://schemas.microsoft.com/office/drawing/2010/main" val="0"/>
@@ -14858,7 +14569,7 @@
                           </pic:cNvPicPr>
                         </pic:nvPicPr>
                         <pic:blipFill>
-                          <a:blip r:embed="rId45">
+                          <a:blip r:embed="rId46">
                             <a:extLst>
                               <a:ext uri="{28A0092B-C50C-407E-A947-70E740481C1C}">
                                 <a14:useLocalDpi xmlns:a14="http://schemas.microsoft.com/office/drawing/2010/main" val="0"/>
@@ -14901,27 +14612,14 @@
       <w:r>
         <w:t xml:space="preserve">Fig. </w:t>
       </w:r>
-      <w:r>
-        <w:fldChar w:fldCharType="begin"/>
-      </w:r>
-      <w:r>
-        <w:instrText xml:space="preserve"> SEQ Fig. \* ARABIC </w:instrText>
-      </w:r>
-      <w:r>
-        <w:fldChar w:fldCharType="separate"/>
-      </w:r>
-      <w:r>
-        <w:rPr>
-          <w:noProof/>
-        </w:rPr>
-        <w:t>29</w:t>
-      </w:r>
-      <w:r>
-        <w:rPr>
-          <w:noProof/>
-        </w:rPr>
-        <w:fldChar w:fldCharType="end"/>
-      </w:r>
+      <w:fldSimple w:instr=" SEQ Fig. \* ARABIC ">
+        <w:r>
+          <w:rPr>
+            <w:noProof/>
+          </w:rPr>
+          <w:t>29</w:t>
+        </w:r>
+      </w:fldSimple>
       <w:bookmarkEnd w:id="29"/>
       <w:r>
         <w:t>: Individual modality-reader empirical ROC plots, left panel, and reader empirical averaged ROC plots, right panel. The observed difference was not significant using random reader random case analysis.</w:t>
@@ -14964,14 +14662,12 @@
       <w:r>
         <w:t xml:space="preserve">I think I have written enough. With this introduction, the full </w:t>
       </w:r>
-      <w:proofErr w:type="spellStart"/>
       <w:r>
         <w:rPr>
           <w:rStyle w:val="InLineCode"/>
         </w:rPr>
         <w:t>pdf</w:t>
       </w:r>
-      <w:proofErr w:type="spellEnd"/>
       <w:r>
         <w:t xml:space="preserve"> documentation file, and running the examples already in the folder </w:t>
       </w:r>
@@ -15030,14 +14726,12 @@
       <w:r>
         <w:t xml:space="preserve"> read the </w:t>
       </w:r>
-      <w:proofErr w:type="spellStart"/>
       <w:r>
         <w:rPr>
           <w:rStyle w:val="InLineCode"/>
         </w:rPr>
         <w:t>pdf</w:t>
       </w:r>
-      <w:proofErr w:type="spellEnd"/>
       <w:r>
         <w:t xml:space="preserve"> documentation file.</w:t>
       </w:r>
@@ -15108,7 +14802,7 @@
                     </pic:cNvPicPr>
                   </pic:nvPicPr>
                   <pic:blipFill>
-                    <a:blip r:embed="rId46">
+                    <a:blip r:embed="rId47">
                       <a:extLst>
                         <a:ext uri="{28A0092B-C50C-407E-A947-70E740481C1C}">
                           <a14:useLocalDpi xmlns:a14="http://schemas.microsoft.com/office/drawing/2010/main" val="0"/>
@@ -15145,7 +14839,7 @@
         <w:ind w:firstLine="0"/>
       </w:pPr>
       <w:r>
-        <w:t xml:space="preserve">The solution to this, found by a Google search by Xuetong Zhai is to locate and remove all previous versions of the </w:t>
+        <w:t xml:space="preserve">The solution to this is to locate and remove all previous versions of the </w:t>
       </w:r>
       <w:r>
         <w:rPr>
@@ -15212,7 +14906,7 @@
                     </pic:cNvPicPr>
                   </pic:nvPicPr>
                   <pic:blipFill>
-                    <a:blip r:embed="rId47">
+                    <a:blip r:embed="rId48">
                       <a:extLst>
                         <a:ext uri="{28A0092B-C50C-407E-A947-70E740481C1C}">
                           <a14:useLocalDpi xmlns:a14="http://schemas.microsoft.com/office/drawing/2010/main" val="0"/>
@@ -15270,14 +14964,6 @@
         <w:ind w:firstLine="0"/>
       </w:pPr>
       <w:r>
-        <w:t>Xuetong Zhai, M.S.</w:t>
-      </w:r>
-    </w:p>
-    <w:p>
-      <w:pPr>
-        <w:ind w:firstLine="0"/>
-      </w:pPr>
-      <w:r>
         <w:t xml:space="preserve">Last updated: </w:t>
       </w:r>
       <w:r>
@@ -15293,14 +14979,14 @@
         <w:rPr>
           <w:noProof/>
         </w:rPr>
-        <w:t>5/3/15 11:52 AM</w:t>
+        <w:t>8/12/18 3:29 PM</w:t>
       </w:r>
       <w:r>
         <w:fldChar w:fldCharType="end"/>
       </w:r>
     </w:p>
     <w:sectPr>
-      <w:footerReference w:type="default" r:id="rId48"/>
+      <w:footerReference w:type="default" r:id="rId49"/>
       <w:pgSz w:w="12240" w:h="15840"/>
       <w:pgMar w:top="720" w:right="720" w:bottom="720" w:left="720" w:header="720" w:footer="720" w:gutter="0"/>
       <w:cols w:space="720"/>
@@ -15352,7 +15038,7 @@
       <w:rPr>
         <w:noProof/>
       </w:rPr>
-      <w:t>5</w:t>
+      <w:t>1</w:t>
     </w:r>
     <w:r>
       <w:fldChar w:fldCharType="end"/>
@@ -20150,7 +19836,7 @@
 </file>
 
 <file path=customXml/itemProps1.xml><?xml version="1.0" encoding="utf-8"?>
-<ds:datastoreItem xmlns:ds="http://schemas.openxmlformats.org/officeDocument/2006/customXml" ds:itemID="{7FC5464D-5E50-A149-9017-A4E73ADE44F9}">
+<ds:datastoreItem xmlns:ds="http://schemas.openxmlformats.org/officeDocument/2006/customXml" ds:itemID="{D74FA70C-EDB0-0845-AB73-1BE51C6DFEE2}">
   <ds:schemaRefs>
     <ds:schemaRef ds:uri="http://schemas.openxmlformats.org/officeDocument/2006/bibliography"/>
   </ds:schemaRefs>

--- a/Ch25WIP/05 D RJafroc package/RunningRJafroc.docx
+++ b/Ch25WIP/05 D RJafroc package/RunningRJafroc.docx
@@ -22,12 +22,56 @@
         <w:t>Installing R</w:t>
       </w:r>
     </w:p>
-    <w:p>
-      <w:r>
-        <w:t>D</w:t>
-      </w:r>
-      <w:r>
-        <w:t xml:space="preserve">o a Google search for </w:t>
+    <w:p/>
+    <w:p>
+      <w:pPr>
+        <w:pStyle w:val="Heading3"/>
+      </w:pPr>
+      <w:r>
+        <w:t>Windows computer</w:t>
+      </w:r>
+    </w:p>
+    <w:p>
+      <w:r>
+        <w:t xml:space="preserve">On a Windows PC, go to </w:t>
+      </w:r>
+      <w:r>
+        <w:rPr>
+          <w:rStyle w:val="InLineCode"/>
+        </w:rPr>
+        <w:t>http://cran.r-project.org/bin/windows/base/</w:t>
+      </w:r>
+      <w:r>
+        <w:t xml:space="preserve"> and click on </w:t>
+      </w:r>
+      <w:r>
+        <w:rPr>
+          <w:rStyle w:val="InLineCode"/>
+        </w:rPr>
+        <w:t xml:space="preserve">Download R </w:t>
+      </w:r>
+      <w:proofErr w:type="spellStart"/>
+      <w:r>
+        <w:rPr>
+          <w:rStyle w:val="InLineCode"/>
+        </w:rPr>
+        <w:t>x.x.x</w:t>
+      </w:r>
+      <w:proofErr w:type="spellEnd"/>
+      <w:r>
+        <w:rPr>
+          <w:rStyle w:val="InLineCode"/>
+        </w:rPr>
+        <w:t xml:space="preserve"> for Windows (32/64 bit)</w:t>
+      </w:r>
+      <w:r>
+        <w:rPr>
+          <w:rStyle w:val="InLineCode"/>
+        </w:rPr>
+        <w:t>(x stands for the latest version number, currently it is 3.2.0)</w:t>
+      </w:r>
+      <w:r>
+        <w:t xml:space="preserve">. Rather than copying this link do a Google search for </w:t>
       </w:r>
       <w:r>
         <w:rPr>
@@ -36,83 +80,7 @@
         <w:t>R</w:t>
       </w:r>
       <w:r>
-        <w:rPr>
-          <w:rStyle w:val="InLineCode"/>
-        </w:rPr>
-        <w:t xml:space="preserve"> download</w:t>
-      </w:r>
-      <w:r>
-        <w:t xml:space="preserve">. </w:t>
-      </w:r>
-    </w:p>
-    <w:p>
-      <w:pPr>
-        <w:ind w:firstLine="0"/>
-      </w:pPr>
-    </w:p>
-    <w:p>
-      <w:pPr>
-        <w:ind w:firstLine="0"/>
-        <w:jc w:val="center"/>
-      </w:pPr>
-      <w:r>
-        <w:rPr>
-          <w:noProof/>
-          <w:snapToGrid/>
-        </w:rPr>
-        <w:drawing>
-          <wp:inline distT="0" distB="0" distL="0" distR="0" wp14:anchorId="65415B17" wp14:editId="465291AA">
-            <wp:extent cx="5855397" cy="3469592"/>
-            <wp:effectExtent l="0" t="0" r="0" b="10795"/>
-            <wp:docPr id="15" name="Picture 3"/>
-            <wp:cNvGraphicFramePr>
-              <a:graphicFrameLocks xmlns:a="http://schemas.openxmlformats.org/drawingml/2006/main" noChangeAspect="1"/>
-            </wp:cNvGraphicFramePr>
-            <a:graphic xmlns:a="http://schemas.openxmlformats.org/drawingml/2006/main">
-              <a:graphicData uri="http://schemas.openxmlformats.org/drawingml/2006/picture">
-                <pic:pic xmlns:pic="http://schemas.openxmlformats.org/drawingml/2006/picture">
-                  <pic:nvPicPr>
-                    <pic:cNvPr id="0" name="Picture 3"/>
-                    <pic:cNvPicPr>
-                      <a:picLocks noChangeAspect="1" noChangeArrowheads="1"/>
-                    </pic:cNvPicPr>
-                  </pic:nvPicPr>
-                  <pic:blipFill>
-                    <a:blip r:embed="rId9">
-                      <a:extLst>
-                        <a:ext uri="{28A0092B-C50C-407E-A947-70E740481C1C}">
-                          <a14:useLocalDpi xmlns:a14="http://schemas.microsoft.com/office/drawing/2010/main" val="0"/>
-                        </a:ext>
-                      </a:extLst>
-                    </a:blip>
-                    <a:srcRect/>
-                    <a:stretch>
-                      <a:fillRect/>
-                    </a:stretch>
-                  </pic:blipFill>
-                  <pic:spPr bwMode="auto">
-                    <a:xfrm>
-                      <a:off x="0" y="0"/>
-                      <a:ext cx="5855851" cy="3469861"/>
-                    </a:xfrm>
-                    <a:prstGeom prst="rect">
-                      <a:avLst/>
-                    </a:prstGeom>
-                    <a:noFill/>
-                    <a:ln>
-                      <a:noFill/>
-                    </a:ln>
-                  </pic:spPr>
-                </pic:pic>
-              </a:graphicData>
-            </a:graphic>
-          </wp:inline>
-        </w:drawing>
-      </w:r>
-    </w:p>
-    <w:p>
-      <w:r>
-        <w:t xml:space="preserve">I highly recommend installing </w:t>
+        <w:t xml:space="preserve">-software, and you should be able to find it. The version number will probably have changed; get the latest version of the code. I highly recommend installing </w:t>
       </w:r>
       <w:r>
         <w:rPr>
@@ -157,19 +125,16 @@
         <w:t>RStudio</w:t>
       </w:r>
       <w:r>
-        <w:t xml:space="preserve"> adds many powerful features which makes life a lot easier). </w:t>
-      </w:r>
-      <w:r>
-        <w:t>D</w:t>
-      </w:r>
-      <w:r>
-        <w:t xml:space="preserve">o a </w:t>
-      </w:r>
-      <w:r>
-        <w:t xml:space="preserve">Google </w:t>
-      </w:r>
-      <w:r>
-        <w:t xml:space="preserve">search for </w:t>
+        <w:t xml:space="preserve"> adds many powerful features which makes life a lot easier). Go to </w:t>
+      </w:r>
+      <w:r>
+        <w:rPr>
+          <w:rStyle w:val="InLineCode"/>
+        </w:rPr>
+        <w:t>www.rstudio.com/ide/</w:t>
+      </w:r>
+      <w:r>
+        <w:t xml:space="preserve"> or simply do a search for </w:t>
       </w:r>
       <w:r>
         <w:rPr>
@@ -178,12 +143,7 @@
         <w:t>RStudio</w:t>
       </w:r>
       <w:r>
-        <w:t xml:space="preserve"> and find the link. Dow</w:t>
-      </w:r>
-      <w:bookmarkStart w:id="0" w:name="_GoBack"/>
-      <w:bookmarkEnd w:id="0"/>
-      <w:r>
-        <w:t>nload the software and follow the installation instructions.</w:t>
+        <w:t xml:space="preserve"> and find the link. Download the software and follow the installation instructions.</w:t>
       </w:r>
       <w:r>
         <w:rPr>
@@ -337,7 +297,7 @@
       <w:r>
         <w:t xml:space="preserve"> visit </w:t>
       </w:r>
-      <w:hyperlink r:id="rId10" w:history="1">
+      <w:hyperlink r:id="rId9" w:history="1">
         <w:r>
           <w:rPr>
             <w:rStyle w:val="InLineCode"/>
@@ -386,7 +346,7 @@
       <w:r>
         <w:t xml:space="preserve"> installer via </w:t>
       </w:r>
-      <w:hyperlink r:id="rId11" w:history="1">
+      <w:hyperlink r:id="rId10" w:history="1">
         <w:r>
           <w:rPr>
             <w:rStyle w:val="InLineCode"/>
@@ -439,13 +399,7 @@
         <w:t>always obtain a screen shot of the error</w:t>
       </w:r>
       <w:r>
-        <w:t xml:space="preserve">, and send it to </w:t>
-      </w:r>
-      <w:r>
-        <w:t>dpc10ster</w:t>
-      </w:r>
-      <w:r>
-        <w:t xml:space="preserve">@gmail.com. To get a screen shot, used the </w:t>
+        <w:t xml:space="preserve">, and send it to xuetong.zhai@gmail.com. To get a screen shot, used the </w:t>
       </w:r>
       <w:r>
         <w:rPr>
@@ -495,7 +449,7 @@
                     </pic:cNvPicPr>
                   </pic:nvPicPr>
                   <pic:blipFill>
-                    <a:blip r:embed="rId12">
+                    <a:blip r:embed="rId11">
                       <a:extLst>
                         <a:ext uri="{28A0092B-C50C-407E-A947-70E740481C1C}">
                           <a14:useLocalDpi xmlns:a14="http://schemas.microsoft.com/office/drawing/2010/main" val="0"/>
@@ -531,32 +485,19 @@
       <w:pPr>
         <w:pStyle w:val="Caption"/>
       </w:pPr>
-      <w:bookmarkStart w:id="1" w:name="_Ref291687986"/>
+      <w:bookmarkStart w:id="0" w:name="_Ref291687986"/>
       <w:r>
         <w:t xml:space="preserve">Fig. </w:t>
       </w:r>
-      <w:r>
-        <w:fldChar w:fldCharType="begin"/>
-      </w:r>
-      <w:r>
-        <w:instrText xml:space="preserve"> SEQ Fig. \* ARABIC </w:instrText>
-      </w:r>
-      <w:r>
-        <w:fldChar w:fldCharType="separate"/>
-      </w:r>
-      <w:r>
-        <w:rPr>
-          <w:noProof/>
-        </w:rPr>
-        <w:t>1</w:t>
-      </w:r>
-      <w:r>
-        <w:rPr>
-          <w:noProof/>
-        </w:rPr>
-        <w:fldChar w:fldCharType="end"/>
-      </w:r>
-      <w:bookmarkEnd w:id="1"/>
+      <w:fldSimple w:instr=" SEQ Fig. \* ARABIC ">
+        <w:r>
+          <w:rPr>
+            <w:noProof/>
+          </w:rPr>
+          <w:t>1</w:t>
+        </w:r>
+      </w:fldSimple>
+      <w:bookmarkEnd w:id="0"/>
       <w:r>
         <w:t xml:space="preserve">: </w:t>
       </w:r>
@@ -723,7 +664,7 @@
                     <pic:cNvPicPr/>
                   </pic:nvPicPr>
                   <pic:blipFill>
-                    <a:blip r:embed="rId13">
+                    <a:blip r:embed="rId12">
                       <a:extLst>
                         <a:ext uri="{28A0092B-C50C-407E-A947-70E740481C1C}">
                           <a14:useLocalDpi xmlns:a14="http://schemas.microsoft.com/office/drawing/2010/main" val="0"/>
@@ -754,11 +695,11 @@
       <w:pPr>
         <w:pStyle w:val="Caption"/>
       </w:pPr>
-      <w:bookmarkStart w:id="2" w:name="_Ref291692307"/>
+      <w:bookmarkStart w:id="1" w:name="_Ref291692307"/>
       <w:r>
         <w:t xml:space="preserve">Fig. </w:t>
       </w:r>
-      <w:bookmarkEnd w:id="2"/>
+      <w:bookmarkEnd w:id="1"/>
       <w:r>
         <w:t>2</w:t>
       </w:r>
@@ -831,7 +772,7 @@
                     <pic:cNvPicPr/>
                   </pic:nvPicPr>
                   <pic:blipFill>
-                    <a:blip r:embed="rId14">
+                    <a:blip r:embed="rId13">
                       <a:extLst>
                         <a:ext uri="{28A0092B-C50C-407E-A947-70E740481C1C}">
                           <a14:useLocalDpi xmlns:a14="http://schemas.microsoft.com/office/drawing/2010/main" val="0"/>
@@ -862,11 +803,11 @@
       <w:pPr>
         <w:pStyle w:val="Caption"/>
       </w:pPr>
-      <w:bookmarkStart w:id="3" w:name="_Ref291692478"/>
+      <w:bookmarkStart w:id="2" w:name="_Ref291692478"/>
       <w:r>
         <w:t xml:space="preserve">Fig. </w:t>
       </w:r>
-      <w:bookmarkEnd w:id="3"/>
+      <w:bookmarkEnd w:id="2"/>
       <w:r>
         <w:t>3</w:t>
       </w:r>
@@ -1182,7 +1123,7 @@
                     </pic:cNvPicPr>
                   </pic:nvPicPr>
                   <pic:blipFill rotWithShape="1">
-                    <a:blip r:embed="rId15">
+                    <a:blip r:embed="rId14">
                       <a:extLst>
                         <a:ext uri="{28A0092B-C50C-407E-A947-70E740481C1C}">
                           <a14:useLocalDpi xmlns:a14="http://schemas.microsoft.com/office/drawing/2010/main" val="0"/>
@@ -1221,109 +1162,111 @@
       <w:pPr>
         <w:pStyle w:val="Caption"/>
       </w:pPr>
-      <w:bookmarkStart w:id="4" w:name="_Ref291687783"/>
+      <w:bookmarkStart w:id="3" w:name="_Ref291687783"/>
       <w:r>
         <w:t xml:space="preserve">Fig. </w:t>
       </w:r>
+      <w:bookmarkEnd w:id="3"/>
+      <w:r>
+        <w:t xml:space="preserve">4: Opening screen when one runs </w:t>
+      </w:r>
+      <w:r>
+        <w:rPr>
+          <w:rStyle w:val="InLineCode"/>
+        </w:rPr>
+        <w:t>R</w:t>
+      </w:r>
+      <w:r>
+        <w:t xml:space="preserve"> directly.</w:t>
+      </w:r>
+    </w:p>
+    <w:p>
+      <w:pPr>
+        <w:ind w:firstLine="0"/>
+      </w:pPr>
+      <w:r>
+        <w:t xml:space="preserve">Excepting for the last few lines, the two screens (the left panel of </w:t>
+      </w:r>
+      <w:r>
+        <w:fldChar w:fldCharType="begin"/>
+      </w:r>
+      <w:r>
+        <w:instrText xml:space="preserve"> REF _Ref291687986 \h </w:instrText>
+      </w:r>
+      <w:r>
+        <w:fldChar w:fldCharType="separate"/>
+      </w:r>
+      <w:r>
+        <w:t xml:space="preserve">Fig. </w:t>
+      </w:r>
+      <w:r>
+        <w:rPr>
+          <w:noProof/>
+        </w:rPr>
+        <w:t>1</w:t>
+      </w:r>
+      <w:r>
+        <w:fldChar w:fldCharType="end"/>
+      </w:r>
+      <w:r>
+        <w:t xml:space="preserve"> and </w:t>
+      </w:r>
+      <w:r>
+        <w:fldChar w:fldCharType="begin"/>
+      </w:r>
+      <w:r>
+        <w:instrText xml:space="preserve"> REF _Ref291687783 \h </w:instrText>
+      </w:r>
+      <w:r>
+        <w:fldChar w:fldCharType="separate"/>
+      </w:r>
+      <w:r>
+        <w:t xml:space="preserve">Fig. </w:t>
+      </w:r>
+      <w:r>
+        <w:rPr>
+          <w:noProof/>
+        </w:rPr>
+        <w:t>4</w:t>
+      </w:r>
+      <w:r>
+        <w:fldChar w:fldCharType="end"/>
+      </w:r>
+      <w:r>
+        <w:t>) are identical.</w:t>
+      </w:r>
+      <w:r>
+        <w:t xml:space="preserve"> Now quit </w:t>
+      </w:r>
+      <w:r>
+        <w:rPr>
+          <w:rStyle w:val="InLineCode"/>
+        </w:rPr>
+        <w:t>R</w:t>
+      </w:r>
+      <w:r>
+        <w:t xml:space="preserve"> - from now on we will always use </w:t>
+      </w:r>
+      <w:r>
+        <w:rPr>
+          <w:rStyle w:val="InLineCode"/>
+        </w:rPr>
+        <w:t>RStudio</w:t>
+      </w:r>
+      <w:r>
+        <w:t xml:space="preserve"> and never open </w:t>
+      </w:r>
+      <w:r>
+        <w:rPr>
+          <w:rStyle w:val="InLineCode"/>
+        </w:rPr>
+        <w:t>R</w:t>
+      </w:r>
+      <w:r>
+        <w:t xml:space="preserve"> directly.</w:t>
+      </w:r>
+      <w:bookmarkStart w:id="4" w:name="_GoBack"/>
       <w:bookmarkEnd w:id="4"/>
-      <w:r>
-        <w:t xml:space="preserve">4: Opening screen when one runs </w:t>
-      </w:r>
-      <w:r>
-        <w:rPr>
-          <w:rStyle w:val="InLineCode"/>
-        </w:rPr>
-        <w:t>R</w:t>
-      </w:r>
-      <w:r>
-        <w:t xml:space="preserve"> directly.</w:t>
-      </w:r>
-    </w:p>
-    <w:p>
-      <w:pPr>
-        <w:ind w:firstLine="0"/>
-      </w:pPr>
-      <w:r>
-        <w:t xml:space="preserve">Excepting for the last few lines, the two screens (the left panel of </w:t>
-      </w:r>
-      <w:r>
-        <w:fldChar w:fldCharType="begin"/>
-      </w:r>
-      <w:r>
-        <w:instrText xml:space="preserve"> REF _Ref291687986 \h </w:instrText>
-      </w:r>
-      <w:r>
-        <w:fldChar w:fldCharType="separate"/>
-      </w:r>
-      <w:r>
-        <w:t xml:space="preserve">Fig. </w:t>
-      </w:r>
-      <w:r>
-        <w:rPr>
-          <w:noProof/>
-        </w:rPr>
-        <w:t>1</w:t>
-      </w:r>
-      <w:r>
-        <w:fldChar w:fldCharType="end"/>
-      </w:r>
-      <w:r>
-        <w:t xml:space="preserve"> and </w:t>
-      </w:r>
-      <w:r>
-        <w:fldChar w:fldCharType="begin"/>
-      </w:r>
-      <w:r>
-        <w:instrText xml:space="preserve"> REF _Ref291687783 \h </w:instrText>
-      </w:r>
-      <w:r>
-        <w:fldChar w:fldCharType="separate"/>
-      </w:r>
-      <w:r>
-        <w:t xml:space="preserve">Fig. </w:t>
-      </w:r>
-      <w:r>
-        <w:rPr>
-          <w:noProof/>
-        </w:rPr>
-        <w:t>4</w:t>
-      </w:r>
-      <w:r>
-        <w:fldChar w:fldCharType="end"/>
-      </w:r>
-      <w:r>
-        <w:t>) are identical.</w:t>
-      </w:r>
-      <w:r>
-        <w:t xml:space="preserve"> Now quit </w:t>
-      </w:r>
-      <w:r>
-        <w:rPr>
-          <w:rStyle w:val="InLineCode"/>
-        </w:rPr>
-        <w:t>R</w:t>
-      </w:r>
-      <w:r>
-        <w:t xml:space="preserve"> - from now on we will always use </w:t>
-      </w:r>
-      <w:r>
-        <w:rPr>
-          <w:rStyle w:val="InLineCode"/>
-        </w:rPr>
-        <w:t>RStudio</w:t>
-      </w:r>
-      <w:r>
-        <w:t xml:space="preserve"> and never open </w:t>
-      </w:r>
-      <w:r>
-        <w:rPr>
-          <w:rStyle w:val="InLineCode"/>
-        </w:rPr>
-        <w:t>R</w:t>
-      </w:r>
-      <w:r>
-        <w:t xml:space="preserve"> directly.</w:t>
-      </w:r>
     </w:p>
     <w:p>
       <w:pPr>
@@ -1441,7 +1384,7 @@
                     </pic:cNvPicPr>
                   </pic:nvPicPr>
                   <pic:blipFill>
-                    <a:blip r:embed="rId16">
+                    <a:blip r:embed="rId15">
                       <a:extLst>
                         <a:ext uri="{28A0092B-C50C-407E-A947-70E740481C1C}">
                           <a14:useLocalDpi xmlns:a14="http://schemas.microsoft.com/office/drawing/2010/main" val="0"/>
@@ -1481,14 +1424,27 @@
       <w:r>
         <w:t xml:space="preserve">Fig. </w:t>
       </w:r>
-      <w:fldSimple w:instr=" SEQ Fig. \* ARABIC ">
-        <w:r>
-          <w:rPr>
-            <w:noProof/>
-          </w:rPr>
-          <w:t>5</w:t>
-        </w:r>
-      </w:fldSimple>
+      <w:r>
+        <w:fldChar w:fldCharType="begin"/>
+      </w:r>
+      <w:r>
+        <w:instrText xml:space="preserve"> SEQ Fig. \* ARABIC </w:instrText>
+      </w:r>
+      <w:r>
+        <w:fldChar w:fldCharType="separate"/>
+      </w:r>
+      <w:r>
+        <w:rPr>
+          <w:noProof/>
+        </w:rPr>
+        <w:t>5</w:t>
+      </w:r>
+      <w:r>
+        <w:rPr>
+          <w:noProof/>
+        </w:rPr>
+        <w:fldChar w:fldCharType="end"/>
+      </w:r>
       <w:bookmarkEnd w:id="5"/>
       <w:r>
         <w:t>: Installing a new package.</w:t>
@@ -1574,7 +1530,7 @@
                     </pic:cNvPicPr>
                   </pic:nvPicPr>
                   <pic:blipFill>
-                    <a:blip r:embed="rId17">
+                    <a:blip r:embed="rId16">
                       <a:extLst>
                         <a:ext uri="{28A0092B-C50C-407E-A947-70E740481C1C}">
                           <a14:useLocalDpi xmlns:a14="http://schemas.microsoft.com/office/drawing/2010/main" val="0"/>
@@ -1614,14 +1570,27 @@
       <w:r>
         <w:t xml:space="preserve">Fig. </w:t>
       </w:r>
-      <w:fldSimple w:instr=" SEQ Fig. \* ARABIC ">
-        <w:r>
-          <w:rPr>
-            <w:noProof/>
-          </w:rPr>
-          <w:t>6</w:t>
-        </w:r>
-      </w:fldSimple>
+      <w:r>
+        <w:fldChar w:fldCharType="begin"/>
+      </w:r>
+      <w:r>
+        <w:instrText xml:space="preserve"> SEQ Fig. \* ARABIC </w:instrText>
+      </w:r>
+      <w:r>
+        <w:fldChar w:fldCharType="separate"/>
+      </w:r>
+      <w:r>
+        <w:rPr>
+          <w:noProof/>
+        </w:rPr>
+        <w:t>6</w:t>
+      </w:r>
+      <w:r>
+        <w:rPr>
+          <w:noProof/>
+        </w:rPr>
+        <w:fldChar w:fldCharType="end"/>
+      </w:r>
       <w:bookmarkEnd w:id="6"/>
       <w:r>
         <w:t>: Installing a new package, continued.</w:t>
@@ -1709,7 +1678,7 @@
                     </pic:cNvPicPr>
                   </pic:nvPicPr>
                   <pic:blipFill rotWithShape="1">
-                    <a:blip r:embed="rId18">
+                    <a:blip r:embed="rId17">
                       <a:extLst>
                         <a:ext uri="{28A0092B-C50C-407E-A947-70E740481C1C}">
                           <a14:useLocalDpi xmlns:a14="http://schemas.microsoft.com/office/drawing/2010/main" val="0"/>
@@ -1752,14 +1721,27 @@
       <w:r>
         <w:t xml:space="preserve">Fig. </w:t>
       </w:r>
-      <w:fldSimple w:instr=" SEQ Fig. \* ARABIC ">
-        <w:r>
-          <w:rPr>
-            <w:noProof/>
-          </w:rPr>
-          <w:t>7</w:t>
-        </w:r>
-      </w:fldSimple>
+      <w:r>
+        <w:fldChar w:fldCharType="begin"/>
+      </w:r>
+      <w:r>
+        <w:instrText xml:space="preserve"> SEQ Fig. \* ARABIC </w:instrText>
+      </w:r>
+      <w:r>
+        <w:fldChar w:fldCharType="separate"/>
+      </w:r>
+      <w:r>
+        <w:rPr>
+          <w:noProof/>
+        </w:rPr>
+        <w:t>7</w:t>
+      </w:r>
+      <w:r>
+        <w:rPr>
+          <w:noProof/>
+        </w:rPr>
+        <w:fldChar w:fldCharType="end"/>
+      </w:r>
       <w:bookmarkEnd w:id="7"/>
       <w:r>
         <w:t xml:space="preserve">: Installing </w:t>
@@ -1885,7 +1867,7 @@
                     </pic:cNvPicPr>
                   </pic:nvPicPr>
                   <pic:blipFill>
-                    <a:blip r:embed="rId19">
+                    <a:blip r:embed="rId18">
                       <a:extLst>
                         <a:ext uri="{28A0092B-C50C-407E-A947-70E740481C1C}">
                           <a14:useLocalDpi xmlns:a14="http://schemas.microsoft.com/office/drawing/2010/main" val="0"/>
@@ -1925,14 +1907,27 @@
       <w:r>
         <w:t xml:space="preserve">Fig. </w:t>
       </w:r>
-      <w:fldSimple w:instr=" SEQ Fig. \* ARABIC ">
-        <w:r>
-          <w:rPr>
-            <w:noProof/>
-          </w:rPr>
-          <w:t>8</w:t>
-        </w:r>
-      </w:fldSimple>
+      <w:r>
+        <w:fldChar w:fldCharType="begin"/>
+      </w:r>
+      <w:r>
+        <w:instrText xml:space="preserve"> SEQ Fig. \* ARABIC </w:instrText>
+      </w:r>
+      <w:r>
+        <w:fldChar w:fldCharType="separate"/>
+      </w:r>
+      <w:r>
+        <w:rPr>
+          <w:noProof/>
+        </w:rPr>
+        <w:t>8</w:t>
+      </w:r>
+      <w:r>
+        <w:rPr>
+          <w:noProof/>
+        </w:rPr>
+        <w:fldChar w:fldCharType="end"/>
+      </w:r>
       <w:bookmarkEnd w:id="8"/>
       <w:r>
         <w:t xml:space="preserve">: Completion of installation of </w:t>
@@ -1969,7 +1964,15 @@
         <w:t xml:space="preserve">This section is intended as a gentle introduction to the software. </w:t>
       </w:r>
       <w:r>
-        <w:t xml:space="preserve">The screen-shots that follow are for my iMAC installation (my operating system is </w:t>
+        <w:t xml:space="preserve">The screen-shots that follow are for my </w:t>
+      </w:r>
+      <w:proofErr w:type="spellStart"/>
+      <w:r>
+        <w:t>iMAC</w:t>
+      </w:r>
+      <w:proofErr w:type="spellEnd"/>
+      <w:r>
+        <w:t xml:space="preserve"> installation (my operating system is </w:t>
       </w:r>
       <w:r>
         <w:rPr>
@@ -2024,7 +2027,7 @@
       <w:r>
         <w:t xml:space="preserve"> from the JAFROC website (</w:t>
       </w:r>
-      <w:hyperlink r:id="rId20" w:history="1">
+      <w:hyperlink r:id="rId19" w:history="1">
         <w:r>
           <w:rPr>
             <w:rStyle w:val="Hyperlink"/>
@@ -2117,7 +2120,7 @@
                     </pic:cNvPicPr>
                   </pic:nvPicPr>
                   <pic:blipFill>
-                    <a:blip r:embed="rId21">
+                    <a:blip r:embed="rId20">
                       <a:extLst>
                         <a:ext uri="{28A0092B-C50C-407E-A947-70E740481C1C}">
                           <a14:useLocalDpi xmlns:a14="http://schemas.microsoft.com/office/drawing/2010/main" val="0"/>
@@ -2157,14 +2160,27 @@
       <w:r>
         <w:t xml:space="preserve">Fig. </w:t>
       </w:r>
-      <w:fldSimple w:instr=" SEQ Fig. \* ARABIC ">
-        <w:r>
-          <w:rPr>
-            <w:noProof/>
-          </w:rPr>
-          <w:t>9</w:t>
-        </w:r>
-      </w:fldSimple>
+      <w:r>
+        <w:fldChar w:fldCharType="begin"/>
+      </w:r>
+      <w:r>
+        <w:instrText xml:space="preserve"> SEQ Fig. \* ARABIC </w:instrText>
+      </w:r>
+      <w:r>
+        <w:fldChar w:fldCharType="separate"/>
+      </w:r>
+      <w:r>
+        <w:rPr>
+          <w:noProof/>
+        </w:rPr>
+        <w:t>9</w:t>
+      </w:r>
+      <w:r>
+        <w:rPr>
+          <w:noProof/>
+        </w:rPr>
+        <w:fldChar w:fldCharType="end"/>
+      </w:r>
       <w:bookmarkEnd w:id="9"/>
       <w:r>
         <w:t>: Unzip the downloaded file to your desktop creating this folder.</w:t>
@@ -2235,7 +2251,7 @@
                     </pic:cNvPicPr>
                   </pic:nvPicPr>
                   <pic:blipFill rotWithShape="1">
-                    <a:blip r:embed="rId22">
+                    <a:blip r:embed="rId21">
                       <a:extLst>
                         <a:ext uri="{28A0092B-C50C-407E-A947-70E740481C1C}">
                           <a14:useLocalDpi xmlns:a14="http://schemas.microsoft.com/office/drawing/2010/main" val="0"/>
@@ -2278,14 +2294,27 @@
       <w:r>
         <w:t xml:space="preserve">Fig. </w:t>
       </w:r>
-      <w:fldSimple w:instr=" SEQ Fig. \* ARABIC ">
-        <w:r>
-          <w:rPr>
-            <w:noProof/>
-          </w:rPr>
-          <w:t>10</w:t>
-        </w:r>
-      </w:fldSimple>
+      <w:r>
+        <w:fldChar w:fldCharType="begin"/>
+      </w:r>
+      <w:r>
+        <w:instrText xml:space="preserve"> SEQ Fig. \* ARABIC </w:instrText>
+      </w:r>
+      <w:r>
+        <w:fldChar w:fldCharType="separate"/>
+      </w:r>
+      <w:r>
+        <w:rPr>
+          <w:noProof/>
+        </w:rPr>
+        <w:t>10</w:t>
+      </w:r>
+      <w:r>
+        <w:rPr>
+          <w:noProof/>
+        </w:rPr>
+        <w:fldChar w:fldCharType="end"/>
+      </w:r>
       <w:bookmarkEnd w:id="10"/>
       <w:r>
         <w:t>: Contents of the created folder</w:t>
@@ -2476,7 +2505,7 @@
                     </pic:cNvPicPr>
                   </pic:nvPicPr>
                   <pic:blipFill>
-                    <a:blip r:embed="rId23">
+                    <a:blip r:embed="rId22">
                       <a:extLst>
                         <a:ext uri="{28A0092B-C50C-407E-A947-70E740481C1C}">
                           <a14:useLocalDpi xmlns:a14="http://schemas.microsoft.com/office/drawing/2010/main" val="0"/>
@@ -2516,14 +2545,27 @@
       <w:r>
         <w:t xml:space="preserve">Fig. </w:t>
       </w:r>
-      <w:fldSimple w:instr=" SEQ Fig. \* ARABIC ">
-        <w:r>
-          <w:rPr>
-            <w:noProof/>
-          </w:rPr>
-          <w:t>11</w:t>
-        </w:r>
-      </w:fldSimple>
+      <w:r>
+        <w:fldChar w:fldCharType="begin"/>
+      </w:r>
+      <w:r>
+        <w:instrText xml:space="preserve"> SEQ Fig. \* ARABIC </w:instrText>
+      </w:r>
+      <w:r>
+        <w:fldChar w:fldCharType="separate"/>
+      </w:r>
+      <w:r>
+        <w:rPr>
+          <w:noProof/>
+        </w:rPr>
+        <w:t>11</w:t>
+      </w:r>
+      <w:r>
+        <w:rPr>
+          <w:noProof/>
+        </w:rPr>
+        <w:fldChar w:fldCharType="end"/>
+      </w:r>
       <w:bookmarkEnd w:id="11"/>
       <w:r>
         <w:t xml:space="preserve">: Contents of </w:t>
@@ -2634,7 +2676,7 @@
                     </pic:cNvPicPr>
                   </pic:nvPicPr>
                   <pic:blipFill>
-                    <a:blip r:embed="rId24">
+                    <a:blip r:embed="rId23">
                       <a:extLst>
                         <a:ext uri="{28A0092B-C50C-407E-A947-70E740481C1C}">
                           <a14:useLocalDpi xmlns:a14="http://schemas.microsoft.com/office/drawing/2010/main" val="0"/>
@@ -2679,14 +2721,27 @@
       <w:r>
         <w:t xml:space="preserve">Fig. </w:t>
       </w:r>
-      <w:fldSimple w:instr=" SEQ Fig. \* ARABIC ">
-        <w:r>
-          <w:rPr>
-            <w:noProof/>
-          </w:rPr>
-          <w:t>12</w:t>
-        </w:r>
-      </w:fldSimple>
+      <w:r>
+        <w:fldChar w:fldCharType="begin"/>
+      </w:r>
+      <w:r>
+        <w:instrText xml:space="preserve"> SEQ Fig. \* ARABIC </w:instrText>
+      </w:r>
+      <w:r>
+        <w:fldChar w:fldCharType="separate"/>
+      </w:r>
+      <w:r>
+        <w:rPr>
+          <w:noProof/>
+        </w:rPr>
+        <w:t>12</w:t>
+      </w:r>
+      <w:r>
+        <w:rPr>
+          <w:noProof/>
+        </w:rPr>
+        <w:fldChar w:fldCharType="end"/>
+      </w:r>
       <w:bookmarkEnd w:id="12"/>
       <w:r>
         <w:t xml:space="preserve">: </w:t>
@@ -6513,7 +6568,21 @@
         <w:rPr>
           <w:rStyle w:val="code2"/>
         </w:rPr>
-        <w:t xml:space="preserve">", format = "iMRMC", </w:t>
+        <w:t>", format = "</w:t>
+      </w:r>
+      <w:proofErr w:type="spellStart"/>
+      <w:r>
+        <w:rPr>
+          <w:rStyle w:val="code2"/>
+        </w:rPr>
+        <w:t>iMRMC</w:t>
+      </w:r>
+      <w:proofErr w:type="spellEnd"/>
+      <w:r>
+        <w:rPr>
+          <w:rStyle w:val="code2"/>
+        </w:rPr>
+        <w:t xml:space="preserve">", </w:t>
       </w:r>
       <w:proofErr w:type="spellStart"/>
       <w:r>
@@ -7793,7 +7862,7 @@
                     </pic:cNvPicPr>
                   </pic:nvPicPr>
                   <pic:blipFill>
-                    <a:blip r:embed="rId25">
+                    <a:blip r:embed="rId24">
                       <a:extLst>
                         <a:ext uri="{28A0092B-C50C-407E-A947-70E740481C1C}">
                           <a14:useLocalDpi xmlns:a14="http://schemas.microsoft.com/office/drawing/2010/main" val="0"/>
@@ -7833,14 +7902,27 @@
       <w:r>
         <w:t xml:space="preserve">Fig. </w:t>
       </w:r>
-      <w:fldSimple w:instr=" SEQ Fig. \* ARABIC ">
-        <w:r>
-          <w:rPr>
-            <w:noProof/>
-          </w:rPr>
-          <w:t>13</w:t>
-        </w:r>
-      </w:fldSimple>
+      <w:r>
+        <w:fldChar w:fldCharType="begin"/>
+      </w:r>
+      <w:r>
+        <w:instrText xml:space="preserve"> SEQ Fig. \* ARABIC </w:instrText>
+      </w:r>
+      <w:r>
+        <w:fldChar w:fldCharType="separate"/>
+      </w:r>
+      <w:r>
+        <w:rPr>
+          <w:noProof/>
+        </w:rPr>
+        <w:t>13</w:t>
+      </w:r>
+      <w:r>
+        <w:rPr>
+          <w:noProof/>
+        </w:rPr>
+        <w:fldChar w:fldCharType="end"/>
+      </w:r>
       <w:bookmarkEnd w:id="13"/>
       <w:r>
         <w:t xml:space="preserve">: The </w:t>
@@ -7963,7 +8045,7 @@
                     </pic:cNvPicPr>
                   </pic:nvPicPr>
                   <pic:blipFill rotWithShape="1">
-                    <a:blip r:embed="rId26">
+                    <a:blip r:embed="rId25">
                       <a:extLst>
                         <a:ext uri="{28A0092B-C50C-407E-A947-70E740481C1C}">
                           <a14:useLocalDpi xmlns:a14="http://schemas.microsoft.com/office/drawing/2010/main" val="0"/>
@@ -8006,14 +8088,27 @@
       <w:r>
         <w:t xml:space="preserve">Fig. </w:t>
       </w:r>
-      <w:fldSimple w:instr=" SEQ Fig. \* ARABIC ">
-        <w:r>
-          <w:rPr>
-            <w:noProof/>
-          </w:rPr>
-          <w:t>14</w:t>
-        </w:r>
-      </w:fldSimple>
+      <w:r>
+        <w:fldChar w:fldCharType="begin"/>
+      </w:r>
+      <w:r>
+        <w:instrText xml:space="preserve"> SEQ Fig. \* ARABIC </w:instrText>
+      </w:r>
+      <w:r>
+        <w:fldChar w:fldCharType="separate"/>
+      </w:r>
+      <w:r>
+        <w:rPr>
+          <w:noProof/>
+        </w:rPr>
+        <w:t>14</w:t>
+      </w:r>
+      <w:r>
+        <w:rPr>
+          <w:noProof/>
+        </w:rPr>
+        <w:fldChar w:fldCharType="end"/>
+      </w:r>
       <w:bookmarkEnd w:id="14"/>
       <w:r>
         <w:t xml:space="preserve">: Getting to the main documentation page for </w:t>
@@ -8109,7 +8204,7 @@
                     </pic:cNvPicPr>
                   </pic:nvPicPr>
                   <pic:blipFill>
-                    <a:blip r:embed="rId27">
+                    <a:blip r:embed="rId26">
                       <a:extLst>
                         <a:ext uri="{28A0092B-C50C-407E-A947-70E740481C1C}">
                           <a14:useLocalDpi xmlns:a14="http://schemas.microsoft.com/office/drawing/2010/main" val="0"/>
@@ -8149,14 +8244,27 @@
       <w:r>
         <w:t xml:space="preserve">Fig. </w:t>
       </w:r>
-      <w:fldSimple w:instr=" SEQ Fig. \* ARABIC ">
-        <w:r>
-          <w:rPr>
-            <w:noProof/>
-          </w:rPr>
-          <w:t>15</w:t>
-        </w:r>
-      </w:fldSimple>
+      <w:r>
+        <w:fldChar w:fldCharType="begin"/>
+      </w:r>
+      <w:r>
+        <w:instrText xml:space="preserve"> SEQ Fig. \* ARABIC </w:instrText>
+      </w:r>
+      <w:r>
+        <w:fldChar w:fldCharType="separate"/>
+      </w:r>
+      <w:r>
+        <w:rPr>
+          <w:noProof/>
+        </w:rPr>
+        <w:t>15</w:t>
+      </w:r>
+      <w:r>
+        <w:rPr>
+          <w:noProof/>
+        </w:rPr>
+        <w:fldChar w:fldCharType="end"/>
+      </w:r>
       <w:bookmarkEnd w:id="15"/>
       <w:r>
         <w:t xml:space="preserve">: The main </w:t>
@@ -8245,7 +8353,7 @@
                     </pic:cNvPicPr>
                   </pic:nvPicPr>
                   <pic:blipFill>
-                    <a:blip r:embed="rId28">
+                    <a:blip r:embed="rId27">
                       <a:extLst>
                         <a:ext uri="{28A0092B-C50C-407E-A947-70E740481C1C}">
                           <a14:useLocalDpi xmlns:a14="http://schemas.microsoft.com/office/drawing/2010/main" val="0"/>
@@ -8285,14 +8393,27 @@
       <w:r>
         <w:t xml:space="preserve">Fig. </w:t>
       </w:r>
-      <w:fldSimple w:instr=" SEQ Fig. \* ARABIC ">
-        <w:r>
-          <w:rPr>
-            <w:noProof/>
-          </w:rPr>
-          <w:t>16</w:t>
-        </w:r>
-      </w:fldSimple>
+      <w:r>
+        <w:fldChar w:fldCharType="begin"/>
+      </w:r>
+      <w:r>
+        <w:instrText xml:space="preserve"> SEQ Fig. \* ARABIC </w:instrText>
+      </w:r>
+      <w:r>
+        <w:fldChar w:fldCharType="separate"/>
+      </w:r>
+      <w:r>
+        <w:rPr>
+          <w:noProof/>
+        </w:rPr>
+        <w:t>16</w:t>
+      </w:r>
+      <w:r>
+        <w:rPr>
+          <w:noProof/>
+        </w:rPr>
+        <w:fldChar w:fldCharType="end"/>
+      </w:r>
       <w:bookmarkEnd w:id="16"/>
       <w:r>
         <w:t>: Botto</w:t>
@@ -8401,7 +8522,15 @@
         <w:pStyle w:val="Heading1"/>
       </w:pPr>
       <w:r>
-        <w:t>The RJafroc pdf documentation file</w:t>
+        <w:t xml:space="preserve">The RJafroc </w:t>
+      </w:r>
+      <w:proofErr w:type="spellStart"/>
+      <w:r>
+        <w:t>pdf</w:t>
+      </w:r>
+      <w:proofErr w:type="spellEnd"/>
+      <w:r>
+        <w:t xml:space="preserve"> documentation file</w:t>
       </w:r>
     </w:p>
     <w:p>
@@ -8431,7 +8560,7 @@
                     </pic:cNvPicPr>
                   </pic:nvPicPr>
                   <pic:blipFill rotWithShape="1">
-                    <a:blip r:embed="rId29">
+                    <a:blip r:embed="rId28">
                       <a:extLst>
                         <a:ext uri="{28A0092B-C50C-407E-A947-70E740481C1C}">
                           <a14:useLocalDpi xmlns:a14="http://schemas.microsoft.com/office/drawing/2010/main" val="0"/>
@@ -8474,14 +8603,27 @@
       <w:r>
         <w:t xml:space="preserve">Fig. </w:t>
       </w:r>
-      <w:fldSimple w:instr=" SEQ Fig. \* ARABIC ">
-        <w:r>
-          <w:rPr>
-            <w:noProof/>
-          </w:rPr>
-          <w:t>17</w:t>
-        </w:r>
-      </w:fldSimple>
+      <w:r>
+        <w:fldChar w:fldCharType="begin"/>
+      </w:r>
+      <w:r>
+        <w:instrText xml:space="preserve"> SEQ Fig. \* ARABIC </w:instrText>
+      </w:r>
+      <w:r>
+        <w:fldChar w:fldCharType="separate"/>
+      </w:r>
+      <w:r>
+        <w:rPr>
+          <w:noProof/>
+        </w:rPr>
+        <w:t>17</w:t>
+      </w:r>
+      <w:r>
+        <w:rPr>
+          <w:noProof/>
+        </w:rPr>
+        <w:fldChar w:fldCharType="end"/>
+      </w:r>
       <w:bookmarkEnd w:id="17"/>
       <w:r>
         <w:t>: Showing all the functions available in the package.</w:t>
@@ -8566,7 +8708,7 @@
                     </pic:cNvPicPr>
                   </pic:nvPicPr>
                   <pic:blipFill>
-                    <a:blip r:embed="rId30">
+                    <a:blip r:embed="rId29">
                       <a:extLst>
                         <a:ext uri="{28A0092B-C50C-407E-A947-70E740481C1C}">
                           <a14:useLocalDpi xmlns:a14="http://schemas.microsoft.com/office/drawing/2010/main" val="0"/>
@@ -8606,14 +8748,27 @@
       <w:r>
         <w:t xml:space="preserve">Fig. </w:t>
       </w:r>
-      <w:fldSimple w:instr=" SEQ Fig. \* ARABIC ">
-        <w:r>
-          <w:rPr>
-            <w:noProof/>
-          </w:rPr>
-          <w:t>18</w:t>
-        </w:r>
-      </w:fldSimple>
+      <w:r>
+        <w:fldChar w:fldCharType="begin"/>
+      </w:r>
+      <w:r>
+        <w:instrText xml:space="preserve"> SEQ Fig. \* ARABIC </w:instrText>
+      </w:r>
+      <w:r>
+        <w:fldChar w:fldCharType="separate"/>
+      </w:r>
+      <w:r>
+        <w:rPr>
+          <w:noProof/>
+        </w:rPr>
+        <w:t>18</w:t>
+      </w:r>
+      <w:r>
+        <w:rPr>
+          <w:noProof/>
+        </w:rPr>
+        <w:fldChar w:fldCharType="end"/>
+      </w:r>
       <w:bookmarkEnd w:id="18"/>
       <w:r>
         <w:t>: Getting to the full documentation.</w:t>
@@ -8702,7 +8857,7 @@
                     </pic:cNvPicPr>
                   </pic:nvPicPr>
                   <pic:blipFill>
-                    <a:blip r:embed="rId31">
+                    <a:blip r:embed="rId30">
                       <a:extLst>
                         <a:ext uri="{28A0092B-C50C-407E-A947-70E740481C1C}">
                           <a14:useLocalDpi xmlns:a14="http://schemas.microsoft.com/office/drawing/2010/main" val="0"/>
@@ -8742,14 +8897,27 @@
       <w:r>
         <w:t xml:space="preserve">Fig. </w:t>
       </w:r>
-      <w:fldSimple w:instr=" SEQ Fig. \* ARABIC ">
-        <w:r>
-          <w:rPr>
-            <w:noProof/>
-          </w:rPr>
-          <w:t>19</w:t>
-        </w:r>
-      </w:fldSimple>
+      <w:r>
+        <w:fldChar w:fldCharType="begin"/>
+      </w:r>
+      <w:r>
+        <w:instrText xml:space="preserve"> SEQ Fig. \* ARABIC </w:instrText>
+      </w:r>
+      <w:r>
+        <w:fldChar w:fldCharType="separate"/>
+      </w:r>
+      <w:r>
+        <w:rPr>
+          <w:noProof/>
+        </w:rPr>
+        <w:t>19</w:t>
+      </w:r>
+      <w:r>
+        <w:rPr>
+          <w:noProof/>
+        </w:rPr>
+        <w:fldChar w:fldCharType="end"/>
+      </w:r>
       <w:bookmarkEnd w:id="19"/>
       <w:r>
         <w:t>: Page 1 of 45 of the full documentation for the package.</w:t>
@@ -8767,12 +8935,14 @@
       <w:r>
         <w:t xml:space="preserve">You should save this as a </w:t>
       </w:r>
+      <w:proofErr w:type="spellStart"/>
       <w:r>
         <w:rPr>
           <w:rStyle w:val="InLineCode"/>
         </w:rPr>
         <w:t>pdf</w:t>
       </w:r>
+      <w:proofErr w:type="spellEnd"/>
       <w:r>
         <w:t xml:space="preserve"> </w:t>
       </w:r>
@@ -8840,7 +9010,7 @@
                     </pic:cNvPicPr>
                   </pic:nvPicPr>
                   <pic:blipFill>
-                    <a:blip r:embed="rId32">
+                    <a:blip r:embed="rId31">
                       <a:extLst>
                         <a:ext uri="{28A0092B-C50C-407E-A947-70E740481C1C}">
                           <a14:useLocalDpi xmlns:a14="http://schemas.microsoft.com/office/drawing/2010/main" val="0"/>
@@ -8880,24 +9050,39 @@
       <w:r>
         <w:t xml:space="preserve">Fig. </w:t>
       </w:r>
-      <w:fldSimple w:instr=" SEQ Fig. \* ARABIC ">
-        <w:r>
-          <w:rPr>
-            <w:noProof/>
-          </w:rPr>
-          <w:t>20</w:t>
-        </w:r>
-      </w:fldSimple>
+      <w:r>
+        <w:fldChar w:fldCharType="begin"/>
+      </w:r>
+      <w:r>
+        <w:instrText xml:space="preserve"> SEQ Fig. \* ARABIC </w:instrText>
+      </w:r>
+      <w:r>
+        <w:fldChar w:fldCharType="separate"/>
+      </w:r>
+      <w:r>
+        <w:rPr>
+          <w:noProof/>
+        </w:rPr>
+        <w:t>20</w:t>
+      </w:r>
+      <w:r>
+        <w:rPr>
+          <w:noProof/>
+        </w:rPr>
+        <w:fldChar w:fldCharType="end"/>
+      </w:r>
       <w:bookmarkEnd w:id="20"/>
       <w:r>
         <w:t xml:space="preserve">: The main documentation saved as a </w:t>
       </w:r>
+      <w:proofErr w:type="spellStart"/>
       <w:r>
         <w:rPr>
           <w:rStyle w:val="InLineCode"/>
         </w:rPr>
         <w:t>pdf</w:t>
       </w:r>
+      <w:proofErr w:type="spellEnd"/>
       <w:r>
         <w:t xml:space="preserve"> file.</w:t>
       </w:r>
@@ -8971,7 +9156,7 @@
                     </pic:cNvPicPr>
                   </pic:nvPicPr>
                   <pic:blipFill>
-                    <a:blip r:embed="rId33">
+                    <a:blip r:embed="rId32">
                       <a:extLst>
                         <a:ext uri="{28A0092B-C50C-407E-A947-70E740481C1C}">
                           <a14:useLocalDpi xmlns:a14="http://schemas.microsoft.com/office/drawing/2010/main" val="0"/>
@@ -9011,14 +9196,27 @@
       <w:r>
         <w:t xml:space="preserve">Fig. </w:t>
       </w:r>
-      <w:fldSimple w:instr=" SEQ Fig. \* ARABIC ">
-        <w:r>
-          <w:rPr>
-            <w:noProof/>
-          </w:rPr>
-          <w:t>21</w:t>
-        </w:r>
-      </w:fldSimple>
+      <w:r>
+        <w:fldChar w:fldCharType="begin"/>
+      </w:r>
+      <w:r>
+        <w:instrText xml:space="preserve"> SEQ Fig. \* ARABIC </w:instrText>
+      </w:r>
+      <w:r>
+        <w:fldChar w:fldCharType="separate"/>
+      </w:r>
+      <w:r>
+        <w:rPr>
+          <w:noProof/>
+        </w:rPr>
+        <w:t>21</w:t>
+      </w:r>
+      <w:r>
+        <w:rPr>
+          <w:noProof/>
+        </w:rPr>
+        <w:fldChar w:fldCharType="end"/>
+      </w:r>
       <w:bookmarkEnd w:id="21"/>
       <w:r>
         <w:t>: Main documentation, opened in Acrobat.</w:t>
@@ -9364,7 +9562,7 @@
                     </pic:cNvPicPr>
                   </pic:nvPicPr>
                   <pic:blipFill rotWithShape="1">
-                    <a:blip r:embed="rId34">
+                    <a:blip r:embed="rId33">
                       <a:extLst>
                         <a:ext uri="{28A0092B-C50C-407E-A947-70E740481C1C}">
                           <a14:useLocalDpi xmlns:a14="http://schemas.microsoft.com/office/drawing/2010/main" val="0"/>
@@ -9407,14 +9605,27 @@
       <w:r>
         <w:t xml:space="preserve">Fig. </w:t>
       </w:r>
-      <w:fldSimple w:instr=" SEQ Fig. \* ARABIC ">
-        <w:r>
-          <w:rPr>
-            <w:noProof/>
-          </w:rPr>
-          <w:t>22</w:t>
-        </w:r>
-      </w:fldSimple>
+      <w:r>
+        <w:fldChar w:fldCharType="begin"/>
+      </w:r>
+      <w:r>
+        <w:instrText xml:space="preserve"> SEQ Fig. \* ARABIC </w:instrText>
+      </w:r>
+      <w:r>
+        <w:fldChar w:fldCharType="separate"/>
+      </w:r>
+      <w:r>
+        <w:rPr>
+          <w:noProof/>
+        </w:rPr>
+        <w:t>22</w:t>
+      </w:r>
+      <w:r>
+        <w:rPr>
+          <w:noProof/>
+        </w:rPr>
+        <w:fldChar w:fldCharType="end"/>
+      </w:r>
       <w:bookmarkEnd w:id="22"/>
       <w:r>
         <w:t>: Partial results of DBMH analysis</w:t>
@@ -9580,7 +9791,7 @@
                     </pic:cNvPicPr>
                   </pic:nvPicPr>
                   <pic:blipFill rotWithShape="1">
-                    <a:blip r:embed="rId35">
+                    <a:blip r:embed="rId34">
                       <a:extLst>
                         <a:ext uri="{28A0092B-C50C-407E-A947-70E740481C1C}">
                           <a14:useLocalDpi xmlns:a14="http://schemas.microsoft.com/office/drawing/2010/main" val="0"/>
@@ -9623,14 +9834,27 @@
       <w:r>
         <w:t xml:space="preserve">Fig. </w:t>
       </w:r>
-      <w:fldSimple w:instr=" SEQ Fig. \* ARABIC ">
-        <w:r>
-          <w:rPr>
-            <w:noProof/>
-          </w:rPr>
-          <w:t>23</w:t>
-        </w:r>
-      </w:fldSimple>
+      <w:r>
+        <w:fldChar w:fldCharType="begin"/>
+      </w:r>
+      <w:r>
+        <w:instrText xml:space="preserve"> SEQ Fig. \* ARABIC </w:instrText>
+      </w:r>
+      <w:r>
+        <w:fldChar w:fldCharType="separate"/>
+      </w:r>
+      <w:r>
+        <w:rPr>
+          <w:noProof/>
+        </w:rPr>
+        <w:t>23</w:t>
+      </w:r>
+      <w:r>
+        <w:rPr>
+          <w:noProof/>
+        </w:rPr>
+        <w:fldChar w:fldCharType="end"/>
+      </w:r>
       <w:bookmarkEnd w:id="23"/>
       <w:r>
         <w:t>: Results of analysis so far.</w:t>
@@ -9841,7 +10065,7 @@
                     </pic:cNvPicPr>
                   </pic:nvPicPr>
                   <pic:blipFill>
-                    <a:blip r:embed="rId36">
+                    <a:blip r:embed="rId35">
                       <a:extLst>
                         <a:ext uri="{28A0092B-C50C-407E-A947-70E740481C1C}">
                           <a14:useLocalDpi xmlns:a14="http://schemas.microsoft.com/office/drawing/2010/main" val="0"/>
@@ -9881,14 +10105,27 @@
       <w:r>
         <w:t xml:space="preserve">Fig. </w:t>
       </w:r>
-      <w:fldSimple w:instr=" SEQ Fig. \* ARABIC ">
-        <w:r>
-          <w:rPr>
-            <w:noProof/>
-          </w:rPr>
-          <w:t>24</w:t>
-        </w:r>
-      </w:fldSimple>
+      <w:r>
+        <w:fldChar w:fldCharType="begin"/>
+      </w:r>
+      <w:r>
+        <w:instrText xml:space="preserve"> SEQ Fig. \* ARABIC </w:instrText>
+      </w:r>
+      <w:r>
+        <w:fldChar w:fldCharType="separate"/>
+      </w:r>
+      <w:r>
+        <w:rPr>
+          <w:noProof/>
+        </w:rPr>
+        <w:t>24</w:t>
+      </w:r>
+      <w:r>
+        <w:rPr>
+          <w:noProof/>
+        </w:rPr>
+        <w:fldChar w:fldCharType="end"/>
+      </w:r>
       <w:bookmarkEnd w:id="24"/>
       <w:r>
         <w:t xml:space="preserve">: Online documentation for the function </w:t>
@@ -10066,7 +10303,7 @@
                     </pic:cNvPicPr>
                   </pic:nvPicPr>
                   <pic:blipFill rotWithShape="1">
-                    <a:blip r:embed="rId37">
+                    <a:blip r:embed="rId36">
                       <a:extLst>
                         <a:ext uri="{28A0092B-C50C-407E-A947-70E740481C1C}">
                           <a14:useLocalDpi xmlns:a14="http://schemas.microsoft.com/office/drawing/2010/main" val="0"/>
@@ -10109,14 +10346,27 @@
       <w:r>
         <w:t xml:space="preserve">Fig. </w:t>
       </w:r>
-      <w:fldSimple w:instr=" SEQ Fig. \* ARABIC ">
-        <w:r>
-          <w:rPr>
-            <w:noProof/>
-          </w:rPr>
-          <w:t>25</w:t>
-        </w:r>
-      </w:fldSimple>
+      <w:r>
+        <w:fldChar w:fldCharType="begin"/>
+      </w:r>
+      <w:r>
+        <w:instrText xml:space="preserve"> SEQ Fig. \* ARABIC </w:instrText>
+      </w:r>
+      <w:r>
+        <w:fldChar w:fldCharType="separate"/>
+      </w:r>
+      <w:r>
+        <w:rPr>
+          <w:noProof/>
+        </w:rPr>
+        <w:t>25</w:t>
+      </w:r>
+      <w:r>
+        <w:rPr>
+          <w:noProof/>
+        </w:rPr>
+        <w:fldChar w:fldCharType="end"/>
+      </w:r>
       <w:bookmarkEnd w:id="25"/>
       <w:r>
         <w:t>: Allowed figures of merit.</w:t>
@@ -10215,7 +10465,7 @@
                     </pic:cNvPicPr>
                   </pic:nvPicPr>
                   <pic:blipFill>
-                    <a:blip r:embed="rId38">
+                    <a:blip r:embed="rId37">
                       <a:extLst>
                         <a:ext uri="{28A0092B-C50C-407E-A947-70E740481C1C}">
                           <a14:useLocalDpi xmlns:a14="http://schemas.microsoft.com/office/drawing/2010/main" val="0"/>
@@ -10255,14 +10505,27 @@
       <w:r>
         <w:t xml:space="preserve">Fig. </w:t>
       </w:r>
-      <w:fldSimple w:instr=" SEQ Fig. \* ARABIC ">
-        <w:r>
-          <w:rPr>
-            <w:noProof/>
-          </w:rPr>
-          <w:t>26</w:t>
-        </w:r>
-      </w:fldSimple>
+      <w:r>
+        <w:fldChar w:fldCharType="begin"/>
+      </w:r>
+      <w:r>
+        <w:instrText xml:space="preserve"> SEQ Fig. \* ARABIC </w:instrText>
+      </w:r>
+      <w:r>
+        <w:fldChar w:fldCharType="separate"/>
+      </w:r>
+      <w:r>
+        <w:rPr>
+          <w:noProof/>
+        </w:rPr>
+        <w:t>26</w:t>
+      </w:r>
+      <w:r>
+        <w:rPr>
+          <w:noProof/>
+        </w:rPr>
+        <w:fldChar w:fldCharType="end"/>
+      </w:r>
       <w:bookmarkEnd w:id="26"/>
       <w:r>
         <w:t xml:space="preserve">: Showing examples of usage of </w:t>
@@ -10901,7 +11164,7 @@
                     </pic:cNvPicPr>
                   </pic:nvPicPr>
                   <pic:blipFill>
-                    <a:blip r:embed="rId39">
+                    <a:blip r:embed="rId38">
                       <a:extLst>
                         <a:ext uri="{28A0092B-C50C-407E-A947-70E740481C1C}">
                           <a14:useLocalDpi xmlns:a14="http://schemas.microsoft.com/office/drawing/2010/main" val="0"/>
@@ -10941,14 +11204,27 @@
       <w:r>
         <w:t xml:space="preserve">Fig. </w:t>
       </w:r>
-      <w:fldSimple w:instr=" SEQ Fig. \* ARABIC ">
-        <w:r>
-          <w:rPr>
-            <w:noProof/>
-          </w:rPr>
-          <w:t>27</w:t>
-        </w:r>
-      </w:fldSimple>
+      <w:r>
+        <w:fldChar w:fldCharType="begin"/>
+      </w:r>
+      <w:r>
+        <w:instrText xml:space="preserve"> SEQ Fig. \* ARABIC </w:instrText>
+      </w:r>
+      <w:r>
+        <w:fldChar w:fldCharType="separate"/>
+      </w:r>
+      <w:r>
+        <w:rPr>
+          <w:noProof/>
+        </w:rPr>
+        <w:t>27</w:t>
+      </w:r>
+      <w:r>
+        <w:rPr>
+          <w:noProof/>
+        </w:rPr>
+        <w:fldChar w:fldCharType="end"/>
+      </w:r>
       <w:bookmarkEnd w:id="27"/>
       <w:r>
         <w:t>: Running a selection of lines.</w:t>
@@ -11114,9 +11390,9 @@
             <o:lock v:ext="edit" aspectratio="t"/>
           </v:shapetype>
           <v:shape id="_x0000_i1025" type="#_x0000_t75" style="width:26.9pt;height:13.45pt" o:ole="">
-            <v:imagedata r:id="rId40" o:title=""/>
+            <v:imagedata r:id="rId39" o:title=""/>
           </v:shape>
-          <o:OLEObject Type="Embed" ProgID="Equation.DSMT4" ShapeID="_x0000_i1025" DrawAspect="Content" ObjectID="_1469592408" r:id="rId41"/>
+          <o:OLEObject Type="Embed" ProgID="Equation.DSMT4" ShapeID="_x0000_i1025" DrawAspect="Content" ObjectID="_1366015684" r:id="rId40"/>
         </w:object>
       </w:r>
       <w:r>
@@ -11139,9 +11415,9 @@
         </w:rPr>
         <w:object w:dxaOrig="300" w:dyaOrig="480" w14:anchorId="461DFD8B">
           <v:shape id="_x0000_i1026" type="#_x0000_t75" style="width:14.8pt;height:24.2pt" o:ole="">
-            <v:imagedata r:id="rId42" o:title=""/>
+            <v:imagedata r:id="rId41" o:title=""/>
           </v:shape>
-          <o:OLEObject Type="Embed" ProgID="Equation.DSMT4" ShapeID="_x0000_i1026" DrawAspect="Content" ObjectID="_1469592409" r:id="rId43"/>
+          <o:OLEObject Type="Embed" ProgID="Equation.DSMT4" ShapeID="_x0000_i1026" DrawAspect="Content" ObjectID="_1366015685" r:id="rId42"/>
         </w:object>
       </w:r>
       <w:r>
@@ -14278,7 +14554,7 @@
                     </pic:cNvPicPr>
                   </pic:nvPicPr>
                   <pic:blipFill>
-                    <a:blip r:embed="rId44">
+                    <a:blip r:embed="rId43">
                       <a:extLst>
                         <a:ext uri="{28A0092B-C50C-407E-A947-70E740481C1C}">
                           <a14:useLocalDpi xmlns:a14="http://schemas.microsoft.com/office/drawing/2010/main" val="0"/>
@@ -14318,14 +14594,27 @@
       <w:r>
         <w:t xml:space="preserve">Fig. </w:t>
       </w:r>
-      <w:fldSimple w:instr=" SEQ Fig. \* ARABIC ">
-        <w:r>
-          <w:rPr>
-            <w:noProof/>
-          </w:rPr>
-          <w:t>28</w:t>
-        </w:r>
-      </w:fldSimple>
+      <w:r>
+        <w:fldChar w:fldCharType="begin"/>
+      </w:r>
+      <w:r>
+        <w:instrText xml:space="preserve"> SEQ Fig. \* ARABIC </w:instrText>
+      </w:r>
+      <w:r>
+        <w:fldChar w:fldCharType="separate"/>
+      </w:r>
+      <w:r>
+        <w:rPr>
+          <w:noProof/>
+        </w:rPr>
+        <w:t>28</w:t>
+      </w:r>
+      <w:r>
+        <w:rPr>
+          <w:noProof/>
+        </w:rPr>
+        <w:fldChar w:fldCharType="end"/>
+      </w:r>
       <w:bookmarkEnd w:id="28"/>
       <w:r>
         <w:t xml:space="preserve">: Output files created by running lines 48 - 57 (sorted conveniently by field </w:t>
@@ -14505,7 +14794,7 @@
                           </pic:cNvPicPr>
                         </pic:nvPicPr>
                         <pic:blipFill>
-                          <a:blip r:embed="rId45">
+                          <a:blip r:embed="rId44">
                             <a:extLst>
                               <a:ext uri="{28A0092B-C50C-407E-A947-70E740481C1C}">
                                 <a14:useLocalDpi xmlns:a14="http://schemas.microsoft.com/office/drawing/2010/main" val="0"/>
@@ -14569,7 +14858,7 @@
                           </pic:cNvPicPr>
                         </pic:nvPicPr>
                         <pic:blipFill>
-                          <a:blip r:embed="rId46">
+                          <a:blip r:embed="rId45">
                             <a:extLst>
                               <a:ext uri="{28A0092B-C50C-407E-A947-70E740481C1C}">
                                 <a14:useLocalDpi xmlns:a14="http://schemas.microsoft.com/office/drawing/2010/main" val="0"/>
@@ -14612,14 +14901,27 @@
       <w:r>
         <w:t xml:space="preserve">Fig. </w:t>
       </w:r>
-      <w:fldSimple w:instr=" SEQ Fig. \* ARABIC ">
-        <w:r>
-          <w:rPr>
-            <w:noProof/>
-          </w:rPr>
-          <w:t>29</w:t>
-        </w:r>
-      </w:fldSimple>
+      <w:r>
+        <w:fldChar w:fldCharType="begin"/>
+      </w:r>
+      <w:r>
+        <w:instrText xml:space="preserve"> SEQ Fig. \* ARABIC </w:instrText>
+      </w:r>
+      <w:r>
+        <w:fldChar w:fldCharType="separate"/>
+      </w:r>
+      <w:r>
+        <w:rPr>
+          <w:noProof/>
+        </w:rPr>
+        <w:t>29</w:t>
+      </w:r>
+      <w:r>
+        <w:rPr>
+          <w:noProof/>
+        </w:rPr>
+        <w:fldChar w:fldCharType="end"/>
+      </w:r>
       <w:bookmarkEnd w:id="29"/>
       <w:r>
         <w:t>: Individual modality-reader empirical ROC plots, left panel, and reader empirical averaged ROC plots, right panel. The observed difference was not significant using random reader random case analysis.</w:t>
@@ -14662,12 +14964,14 @@
       <w:r>
         <w:t xml:space="preserve">I think I have written enough. With this introduction, the full </w:t>
       </w:r>
+      <w:proofErr w:type="spellStart"/>
       <w:r>
         <w:rPr>
           <w:rStyle w:val="InLineCode"/>
         </w:rPr>
         <w:t>pdf</w:t>
       </w:r>
+      <w:proofErr w:type="spellEnd"/>
       <w:r>
         <w:t xml:space="preserve"> documentation file, and running the examples already in the folder </w:t>
       </w:r>
@@ -14726,12 +15030,14 @@
       <w:r>
         <w:t xml:space="preserve"> read the </w:t>
       </w:r>
+      <w:proofErr w:type="spellStart"/>
       <w:r>
         <w:rPr>
           <w:rStyle w:val="InLineCode"/>
         </w:rPr>
         <w:t>pdf</w:t>
       </w:r>
+      <w:proofErr w:type="spellEnd"/>
       <w:r>
         <w:t xml:space="preserve"> documentation file.</w:t>
       </w:r>
@@ -14802,7 +15108,7 @@
                     </pic:cNvPicPr>
                   </pic:nvPicPr>
                   <pic:blipFill>
-                    <a:blip r:embed="rId47">
+                    <a:blip r:embed="rId46">
                       <a:extLst>
                         <a:ext uri="{28A0092B-C50C-407E-A947-70E740481C1C}">
                           <a14:useLocalDpi xmlns:a14="http://schemas.microsoft.com/office/drawing/2010/main" val="0"/>
@@ -14839,7 +15145,7 @@
         <w:ind w:firstLine="0"/>
       </w:pPr>
       <w:r>
-        <w:t xml:space="preserve">The solution to this is to locate and remove all previous versions of the </w:t>
+        <w:t xml:space="preserve">The solution to this, found by a Google search by Xuetong Zhai is to locate and remove all previous versions of the </w:t>
       </w:r>
       <w:r>
         <w:rPr>
@@ -14906,7 +15212,7 @@
                     </pic:cNvPicPr>
                   </pic:nvPicPr>
                   <pic:blipFill>
-                    <a:blip r:embed="rId48">
+                    <a:blip r:embed="rId47">
                       <a:extLst>
                         <a:ext uri="{28A0092B-C50C-407E-A947-70E740481C1C}">
                           <a14:useLocalDpi xmlns:a14="http://schemas.microsoft.com/office/drawing/2010/main" val="0"/>
@@ -14964,6 +15270,14 @@
         <w:ind w:firstLine="0"/>
       </w:pPr>
       <w:r>
+        <w:t>Xuetong Zhai, M.S.</w:t>
+      </w:r>
+    </w:p>
+    <w:p>
+      <w:pPr>
+        <w:ind w:firstLine="0"/>
+      </w:pPr>
+      <w:r>
         <w:t xml:space="preserve">Last updated: </w:t>
       </w:r>
       <w:r>
@@ -14979,14 +15293,14 @@
         <w:rPr>
           <w:noProof/>
         </w:rPr>
-        <w:t>8/12/18 3:29 PM</w:t>
+        <w:t>5/3/15 11:52 AM</w:t>
       </w:r>
       <w:r>
         <w:fldChar w:fldCharType="end"/>
       </w:r>
     </w:p>
     <w:sectPr>
-      <w:footerReference w:type="default" r:id="rId49"/>
+      <w:footerReference w:type="default" r:id="rId48"/>
       <w:pgSz w:w="12240" w:h="15840"/>
       <w:pgMar w:top="720" w:right="720" w:bottom="720" w:left="720" w:header="720" w:footer="720" w:gutter="0"/>
       <w:cols w:space="720"/>
@@ -15038,7 +15352,7 @@
       <w:rPr>
         <w:noProof/>
       </w:rPr>
-      <w:t>1</w:t>
+      <w:t>5</w:t>
     </w:r>
     <w:r>
       <w:fldChar w:fldCharType="end"/>
@@ -19836,7 +20150,7 @@
 </file>
 
 <file path=customXml/itemProps1.xml><?xml version="1.0" encoding="utf-8"?>
-<ds:datastoreItem xmlns:ds="http://schemas.openxmlformats.org/officeDocument/2006/customXml" ds:itemID="{D74FA70C-EDB0-0845-AB73-1BE51C6DFEE2}">
+<ds:datastoreItem xmlns:ds="http://schemas.openxmlformats.org/officeDocument/2006/customXml" ds:itemID="{7FC5464D-5E50-A149-9017-A4E73ADE44F9}">
   <ds:schemaRefs>
     <ds:schemaRef ds:uri="http://schemas.openxmlformats.org/officeDocument/2006/bibliography"/>
   </ds:schemaRefs>
